--- a/Trabajo práctico evaluativo final.docx
+++ b/Trabajo práctico evaluativo final.docx
@@ -4,6 +4,7 @@
   <w:body>
     <w:p>
       <w:pPr>
+        <w:spacing w:line="360" w:lineRule="auto"/>
         <w:rPr>
           <w:rFonts w:ascii="Arial" w:hAnsi="Arial" w:cs="Arial"/>
           <w:b/>
@@ -25,6 +26,7 @@
     </w:p>
     <w:p>
       <w:pPr>
+        <w:spacing w:line="360" w:lineRule="auto"/>
         <w:rPr>
           <w:rFonts w:ascii="Arial" w:hAnsi="Arial" w:cs="Arial"/>
           <w:b/>
@@ -48,17 +50,19 @@
     </w:p>
     <w:p>
       <w:pPr>
-        <w:rPr>
-          <w:rFonts w:ascii="Arial" w:hAnsi="Arial" w:cs="Arial"/>
-          <w:b/>
-          <w:sz w:val="40"/>
-          <w:szCs w:val="40"/>
-          <w:lang w:val="es-ES_tradnl"/>
-        </w:rPr>
-      </w:pPr>
-    </w:p>
-    <w:p>
-      <w:pPr>
+        <w:spacing w:line="360" w:lineRule="auto"/>
+        <w:rPr>
+          <w:rFonts w:ascii="Arial" w:hAnsi="Arial" w:cs="Arial"/>
+          <w:b/>
+          <w:sz w:val="40"/>
+          <w:szCs w:val="40"/>
+          <w:lang w:val="es-ES_tradnl"/>
+        </w:rPr>
+      </w:pPr>
+    </w:p>
+    <w:p>
+      <w:pPr>
+        <w:spacing w:line="360" w:lineRule="auto"/>
         <w:rPr>
           <w:rFonts w:ascii="Arial" w:hAnsi="Arial" w:cs="Arial"/>
           <w:b/>
@@ -114,17 +118,19 @@
     </w:p>
     <w:p>
       <w:pPr>
-        <w:rPr>
-          <w:rFonts w:ascii="Arial" w:hAnsi="Arial" w:cs="Arial"/>
-          <w:b/>
-          <w:sz w:val="40"/>
-          <w:szCs w:val="40"/>
-          <w:lang w:val="es-ES_tradnl"/>
-        </w:rPr>
-      </w:pPr>
-    </w:p>
-    <w:p>
-      <w:pPr>
+        <w:spacing w:line="360" w:lineRule="auto"/>
+        <w:rPr>
+          <w:rFonts w:ascii="Arial" w:hAnsi="Arial" w:cs="Arial"/>
+          <w:b/>
+          <w:sz w:val="40"/>
+          <w:szCs w:val="40"/>
+          <w:lang w:val="es-ES_tradnl"/>
+        </w:rPr>
+      </w:pPr>
+    </w:p>
+    <w:p>
+      <w:pPr>
+        <w:spacing w:line="360" w:lineRule="auto"/>
         <w:rPr>
           <w:rFonts w:ascii="Arial" w:hAnsi="Arial" w:cs="Arial"/>
           <w:b/>
@@ -191,17 +197,19 @@
     </w:p>
     <w:p>
       <w:pPr>
-        <w:rPr>
-          <w:rFonts w:ascii="Arial" w:hAnsi="Arial" w:cs="Arial"/>
-          <w:b/>
-          <w:sz w:val="40"/>
-          <w:szCs w:val="40"/>
-          <w:lang w:val="es-ES_tradnl"/>
-        </w:rPr>
-      </w:pPr>
-    </w:p>
-    <w:p>
-      <w:pPr>
+        <w:spacing w:line="360" w:lineRule="auto"/>
+        <w:rPr>
+          <w:rFonts w:ascii="Arial" w:hAnsi="Arial" w:cs="Arial"/>
+          <w:b/>
+          <w:sz w:val="40"/>
+          <w:szCs w:val="40"/>
+          <w:lang w:val="es-ES_tradnl"/>
+        </w:rPr>
+      </w:pPr>
+    </w:p>
+    <w:p>
+      <w:pPr>
+        <w:spacing w:line="360" w:lineRule="auto"/>
         <w:rPr>
           <w:rFonts w:ascii="Arial" w:hAnsi="Arial" w:cs="Arial"/>
           <w:b/>
@@ -234,6 +242,7 @@
     </w:p>
     <w:p>
       <w:pPr>
+        <w:spacing w:line="360" w:lineRule="auto"/>
         <w:rPr>
           <w:rFonts w:ascii="Arial" w:hAnsi="Arial" w:cs="Arial"/>
           <w:sz w:val="24"/>
@@ -264,6 +273,7 @@
     </w:p>
     <w:p>
       <w:pPr>
+        <w:spacing w:line="360" w:lineRule="auto"/>
         <w:rPr>
           <w:rFonts w:ascii="Arial" w:hAnsi="Arial" w:cs="Arial"/>
           <w:sz w:val="24"/>
@@ -279,6 +289,7 @@
           <w:ilvl w:val="0"/>
           <w:numId w:val="1"/>
         </w:numPr>
+        <w:spacing w:line="360" w:lineRule="auto"/>
         <w:rPr>
           <w:rFonts w:ascii="Arial" w:hAnsi="Arial" w:cs="Arial"/>
           <w:sz w:val="24"/>
@@ -294,6 +305,7 @@
           <w:ilvl w:val="0"/>
           <w:numId w:val="2"/>
         </w:numPr>
+        <w:spacing w:line="360" w:lineRule="auto"/>
         <w:rPr>
           <w:rFonts w:ascii="Arial" w:hAnsi="Arial" w:cs="Arial"/>
           <w:sz w:val="24"/>
@@ -351,6 +363,7 @@
     <w:p>
       <w:pPr>
         <w:pStyle w:val="Prrafodelista"/>
+        <w:spacing w:line="360" w:lineRule="auto"/>
         <w:ind w:left="1440"/>
         <w:rPr>
           <w:rFonts w:ascii="Arial" w:hAnsi="Arial" w:cs="Arial"/>
@@ -390,6 +403,7 @@
     <w:p>
       <w:pPr>
         <w:pStyle w:val="Prrafodelista"/>
+        <w:spacing w:line="360" w:lineRule="auto"/>
         <w:ind w:left="1440"/>
         <w:rPr>
           <w:rFonts w:ascii="Arial" w:hAnsi="Arial" w:cs="Arial"/>
@@ -406,6 +420,7 @@
           <w:ilvl w:val="0"/>
           <w:numId w:val="2"/>
         </w:numPr>
+        <w:spacing w:line="360" w:lineRule="auto"/>
         <w:rPr>
           <w:rFonts w:ascii="Arial" w:hAnsi="Arial" w:cs="Arial"/>
           <w:sz w:val="24"/>
@@ -448,18 +463,7 @@
           <w:szCs w:val="24"/>
           <w:lang w:val="es-ES_tradnl"/>
         </w:rPr>
-        <w:t>(S.A.</w:t>
-      </w:r>
-      <w:bookmarkStart w:id="0" w:name="_GoBack"/>
-      <w:bookmarkEnd w:id="0"/>
-      <w:r>
-        <w:rPr>
-          <w:rFonts w:ascii="Arial" w:hAnsi="Arial" w:cs="Arial"/>
-          <w:sz w:val="24"/>
-          <w:szCs w:val="24"/>
-          <w:lang w:val="es-ES_tradnl"/>
-        </w:rPr>
-        <w:t xml:space="preserve">) </w:t>
+        <w:t xml:space="preserve">(S.A.) </w:t>
       </w:r>
       <w:r>
         <w:rPr>
@@ -492,6 +496,7 @@
     <w:p>
       <w:pPr>
         <w:pStyle w:val="Prrafodelista"/>
+        <w:spacing w:line="360" w:lineRule="auto"/>
         <w:ind w:left="1440"/>
         <w:rPr>
           <w:rFonts w:ascii="Arial" w:hAnsi="Arial" w:cs="Arial"/>
@@ -508,6 +513,7 @@
           <w:ilvl w:val="0"/>
           <w:numId w:val="2"/>
         </w:numPr>
+        <w:spacing w:line="360" w:lineRule="auto"/>
         <w:rPr>
           <w:rFonts w:ascii="Arial" w:hAnsi="Arial" w:cs="Arial"/>
           <w:sz w:val="24"/>
@@ -613,6 +619,51 @@
     <w:p>
       <w:pPr>
         <w:pStyle w:val="Prrafodelista"/>
+        <w:spacing w:line="360" w:lineRule="auto"/>
+        <w:rPr>
+          <w:rFonts w:ascii="Arial" w:hAnsi="Arial" w:cs="Arial"/>
+          <w:sz w:val="24"/>
+          <w:szCs w:val="24"/>
+          <w:lang w:val="es-ES_tradnl"/>
+        </w:rPr>
+      </w:pPr>
+    </w:p>
+    <w:p>
+      <w:pPr>
+        <w:pStyle w:val="Prrafodelista"/>
+        <w:spacing w:line="360" w:lineRule="auto"/>
+        <w:rPr>
+          <w:rFonts w:ascii="Arial" w:hAnsi="Arial" w:cs="Arial"/>
+          <w:sz w:val="24"/>
+          <w:szCs w:val="24"/>
+          <w:lang w:val="es-ES_tradnl"/>
+        </w:rPr>
+      </w:pPr>
+      <w:r>
+        <w:rPr>
+          <w:rFonts w:ascii="Arial" w:hAnsi="Arial" w:cs="Arial"/>
+          <w:sz w:val="24"/>
+          <w:szCs w:val="24"/>
+          <w:lang w:val="es-ES_tradnl"/>
+        </w:rPr>
+        <w:t>Los distintos tipos de sociedades están establecidos en la Ley de Sociedades Comerciales (LSC). Y tienen que estar nominalmente sujetas a cada una de sus siglas.</w:t>
+      </w:r>
+    </w:p>
+    <w:p>
+      <w:pPr>
+        <w:spacing w:line="360" w:lineRule="auto"/>
+        <w:rPr>
+          <w:rFonts w:ascii="Arial" w:hAnsi="Arial" w:cs="Arial"/>
+          <w:sz w:val="24"/>
+          <w:szCs w:val="24"/>
+          <w:lang w:val="es-ES_tradnl"/>
+        </w:rPr>
+      </w:pPr>
+    </w:p>
+    <w:p>
+      <w:pPr>
+        <w:pStyle w:val="Prrafodelista"/>
+        <w:spacing w:line="360" w:lineRule="auto"/>
         <w:rPr>
           <w:rFonts w:ascii="Arial" w:hAnsi="Arial" w:cs="Arial"/>
           <w:sz w:val="24"/>
@@ -628,20 +679,22 @@
           <w:ilvl w:val="0"/>
           <w:numId w:val="2"/>
         </w:numPr>
-        <w:rPr>
-          <w:rFonts w:ascii="Arial" w:hAnsi="Arial" w:cs="Arial"/>
-          <w:sz w:val="24"/>
-          <w:szCs w:val="24"/>
-          <w:lang w:val="es-ES_tradnl"/>
-        </w:rPr>
-      </w:pPr>
-      <w:r>
-        <w:rPr>
-          <w:rFonts w:ascii="Arial" w:hAnsi="Arial" w:cs="Arial"/>
-          <w:sz w:val="24"/>
-          <w:szCs w:val="24"/>
-          <w:lang w:val="es-ES_tradnl"/>
-        </w:rPr>
+        <w:spacing w:line="360" w:lineRule="auto"/>
+        <w:rPr>
+          <w:rFonts w:ascii="Arial" w:hAnsi="Arial" w:cs="Arial"/>
+          <w:sz w:val="24"/>
+          <w:szCs w:val="24"/>
+          <w:lang w:val="es-ES_tradnl"/>
+        </w:rPr>
+      </w:pPr>
+      <w:r>
+        <w:rPr>
+          <w:rFonts w:ascii="Arial" w:hAnsi="Arial" w:cs="Arial"/>
+          <w:sz w:val="24"/>
+          <w:szCs w:val="24"/>
+          <w:lang w:val="es-ES_tradnl"/>
+        </w:rPr>
+        <w:lastRenderedPageBreak/>
         <w:t xml:space="preserve">La </w:t>
       </w:r>
       <w:r>
@@ -654,10 +707,29 @@
         </w:rPr>
         <w:t>Sociedad Comanditaria por acciones</w:t>
       </w:r>
+      <w:r>
+        <w:rPr>
+          <w:rFonts w:ascii="Arial" w:hAnsi="Arial" w:cs="Arial"/>
+          <w:sz w:val="24"/>
+          <w:szCs w:val="24"/>
+          <w:lang w:val="es-ES_tradnl"/>
+        </w:rPr>
+        <w:t xml:space="preserve"> es similar a la Sociedad Anónima, y a la Sociedad Anónima Unipersonal, en el aspecto de que</w:t>
+      </w:r>
+      <w:r>
+        <w:rPr>
+          <w:rFonts w:ascii="Arial" w:hAnsi="Arial" w:cs="Arial"/>
+          <w:sz w:val="24"/>
+          <w:szCs w:val="24"/>
+          <w:lang w:val="es-ES_tradnl"/>
+        </w:rPr>
+        <w:t xml:space="preserve"> pueden ser uno a más asociados comanditarios, pero esta no tiene restricción en el accionar de las inversiones, con la condición de que deben responder por la sociedad. Es decir que disponen de una menor presión financiera con la sociedad.</w:t>
+      </w:r>
     </w:p>
     <w:p>
       <w:pPr>
         <w:pStyle w:val="Prrafodelista"/>
+        <w:spacing w:line="360" w:lineRule="auto"/>
         <w:rPr>
           <w:rFonts w:ascii="Arial" w:hAnsi="Arial" w:cs="Arial"/>
           <w:sz w:val="24"/>
@@ -669,58 +741,136 @@
     <w:p>
       <w:pPr>
         <w:pStyle w:val="Prrafodelista"/>
-        <w:rPr>
-          <w:rFonts w:ascii="Arial" w:hAnsi="Arial" w:cs="Arial"/>
-          <w:sz w:val="24"/>
-          <w:szCs w:val="24"/>
-          <w:lang w:val="es-ES_tradnl"/>
-        </w:rPr>
-      </w:pPr>
-      <w:r>
-        <w:rPr>
-          <w:rFonts w:ascii="Arial" w:hAnsi="Arial" w:cs="Arial"/>
-          <w:sz w:val="24"/>
-          <w:szCs w:val="24"/>
-          <w:lang w:val="es-ES_tradnl"/>
-        </w:rPr>
-        <w:t xml:space="preserve">Los distintos tipos de sociedades están establecidos en la </w:t>
-      </w:r>
-      <w:r>
-        <w:rPr>
-          <w:rFonts w:ascii="Arial" w:hAnsi="Arial" w:cs="Arial"/>
-          <w:sz w:val="24"/>
-          <w:szCs w:val="24"/>
-          <w:lang w:val="es-ES_tradnl"/>
-        </w:rPr>
-        <w:t>Ley de Sociedades Comerciales (</w:t>
-      </w:r>
-      <w:r>
-        <w:rPr>
-          <w:rFonts w:ascii="Arial" w:hAnsi="Arial" w:cs="Arial"/>
-          <w:sz w:val="24"/>
-          <w:szCs w:val="24"/>
-          <w:lang w:val="es-ES_tradnl"/>
-        </w:rPr>
-        <w:t>LSC</w:t>
-      </w:r>
-      <w:r>
-        <w:rPr>
-          <w:rFonts w:ascii="Arial" w:hAnsi="Arial" w:cs="Arial"/>
-          <w:sz w:val="24"/>
-          <w:szCs w:val="24"/>
-          <w:lang w:val="es-ES_tradnl"/>
-        </w:rPr>
-        <w:t>)</w:t>
-      </w:r>
-      <w:r>
-        <w:rPr>
-          <w:rFonts w:ascii="Arial" w:hAnsi="Arial" w:cs="Arial"/>
-          <w:sz w:val="24"/>
-          <w:szCs w:val="24"/>
-          <w:lang w:val="es-ES_tradnl"/>
-        </w:rPr>
-        <w:t>. Y tienen que estar nominalmente sujetas a cada una de sus siglas.</w:t>
-      </w:r>
+        <w:numPr>
+          <w:ilvl w:val="0"/>
+          <w:numId w:val="2"/>
+        </w:numPr>
+        <w:spacing w:line="360" w:lineRule="auto"/>
+        <w:rPr>
+          <w:rFonts w:ascii="Arial" w:hAnsi="Arial" w:cs="Arial"/>
+          <w:sz w:val="24"/>
+          <w:szCs w:val="24"/>
+          <w:lang w:val="es-ES_tradnl"/>
+        </w:rPr>
+      </w:pPr>
+    </w:p>
+    <w:p>
+      <w:pPr>
+        <w:pStyle w:val="Prrafodelista"/>
+        <w:spacing w:line="360" w:lineRule="auto"/>
+        <w:rPr>
+          <w:rFonts w:ascii="Arial" w:hAnsi="Arial" w:cs="Arial"/>
+          <w:sz w:val="24"/>
+          <w:szCs w:val="24"/>
+          <w:lang w:val="es-ES_tradnl"/>
+        </w:rPr>
+      </w:pPr>
+    </w:p>
+    <w:p>
+      <w:pPr>
+        <w:pStyle w:val="Prrafodelista"/>
+        <w:numPr>
+          <w:ilvl w:val="0"/>
+          <w:numId w:val="2"/>
+        </w:numPr>
+        <w:spacing w:line="360" w:lineRule="auto"/>
+        <w:rPr>
+          <w:rFonts w:ascii="Arial" w:hAnsi="Arial" w:cs="Arial"/>
+          <w:sz w:val="24"/>
+          <w:szCs w:val="24"/>
+          <w:lang w:val="es-ES_tradnl"/>
+        </w:rPr>
+      </w:pPr>
+      <w:r>
+        <w:rPr>
+          <w:rFonts w:ascii="Arial" w:hAnsi="Arial" w:cs="Arial"/>
+          <w:sz w:val="24"/>
+          <w:szCs w:val="24"/>
+          <w:lang w:val="es-ES_tradnl"/>
+        </w:rPr>
+        <w:t xml:space="preserve">La </w:t>
+      </w:r>
+      <w:r>
+        <w:rPr>
+          <w:rFonts w:ascii="Arial" w:hAnsi="Arial" w:cs="Arial"/>
+          <w:b/>
+          <w:sz w:val="24"/>
+          <w:szCs w:val="24"/>
+          <w:lang w:val="es-ES_tradnl"/>
+        </w:rPr>
+        <w:t>Sociedad de Capital e Industria</w:t>
+      </w:r>
+      <w:r>
+        <w:rPr>
+          <w:rFonts w:ascii="Arial" w:hAnsi="Arial" w:cs="Arial"/>
+          <w:sz w:val="24"/>
+          <w:szCs w:val="24"/>
+          <w:lang w:val="es-ES_tradnl"/>
+        </w:rPr>
+        <w:t xml:space="preserve"> es la que consta de uno o más </w:t>
+      </w:r>
+      <w:proofErr w:type="spellStart"/>
+      <w:r>
+        <w:rPr>
+          <w:rFonts w:ascii="Arial" w:hAnsi="Arial" w:cs="Arial"/>
+          <w:sz w:val="24"/>
+          <w:szCs w:val="24"/>
+          <w:lang w:val="es-ES_tradnl"/>
+        </w:rPr>
+        <w:t>socis</w:t>
+      </w:r>
+      <w:proofErr w:type="spellEnd"/>
+      <w:r>
+        <w:rPr>
+          <w:rFonts w:ascii="Arial" w:hAnsi="Arial" w:cs="Arial"/>
+          <w:sz w:val="24"/>
+          <w:szCs w:val="24"/>
+          <w:lang w:val="es-ES_tradnl"/>
+        </w:rPr>
+        <w:t xml:space="preserve"> que aportan a la sociedad su capital, de forma igualitaria, combinados con otro u otros socios que poseen su industria, e ingresan con ella. </w:t>
+      </w:r>
+    </w:p>
+    <w:p>
+      <w:pPr>
+        <w:pStyle w:val="Prrafodelista"/>
+        <w:spacing w:line="360" w:lineRule="auto"/>
+        <w:rPr>
+          <w:rFonts w:ascii="Arial" w:hAnsi="Arial" w:cs="Arial"/>
+          <w:sz w:val="24"/>
+          <w:szCs w:val="24"/>
+          <w:lang w:val="es-ES_tradnl"/>
+        </w:rPr>
+      </w:pPr>
+      <w:bookmarkStart w:id="0" w:name="_GoBack"/>
+      <w:bookmarkEnd w:id="0"/>
+    </w:p>
+    <w:p>
+      <w:pPr>
+        <w:pStyle w:val="Prrafodelista"/>
+        <w:numPr>
+          <w:ilvl w:val="0"/>
+          <w:numId w:val="2"/>
+        </w:numPr>
+        <w:spacing w:line="360" w:lineRule="auto"/>
+        <w:rPr>
+          <w:rFonts w:ascii="Arial" w:hAnsi="Arial" w:cs="Arial"/>
+          <w:sz w:val="24"/>
+          <w:szCs w:val="24"/>
+          <w:lang w:val="es-ES_tradnl"/>
+        </w:rPr>
+      </w:pPr>
+    </w:p>
+    <w:p>
+      <w:pPr>
+        <w:pStyle w:val="Prrafodelista"/>
+        <w:spacing w:line="360" w:lineRule="auto"/>
+        <w:rPr>
+          <w:rFonts w:ascii="Arial" w:hAnsi="Arial" w:cs="Arial"/>
+          <w:sz w:val="24"/>
+          <w:szCs w:val="24"/>
+          <w:lang w:val="es-ES_tradnl"/>
+        </w:rPr>
+      </w:pPr>
     </w:p>
     <w:p>
       <w:pPr>

--- a/Trabajo práctico evaluativo final.docx
+++ b/Trabajo práctico evaluativo final.docx
@@ -753,6 +753,52 @@
           <w:lang w:val="es-ES_tradnl"/>
         </w:rPr>
       </w:pPr>
+      <w:r>
+        <w:rPr>
+          <w:rFonts w:ascii="Arial" w:hAnsi="Arial" w:cs="Arial"/>
+          <w:sz w:val="24"/>
+          <w:szCs w:val="24"/>
+          <w:lang w:val="es-ES_tradnl"/>
+        </w:rPr>
+        <w:t xml:space="preserve">La </w:t>
+      </w:r>
+      <w:r>
+        <w:rPr>
+          <w:rFonts w:ascii="Arial" w:hAnsi="Arial" w:cs="Arial"/>
+          <w:b/>
+          <w:sz w:val="24"/>
+          <w:szCs w:val="24"/>
+          <w:lang w:val="es-ES_tradnl"/>
+        </w:rPr>
+        <w:t>Sociedad de Capital e Industria</w:t>
+      </w:r>
+      <w:r>
+        <w:rPr>
+          <w:rFonts w:ascii="Arial" w:hAnsi="Arial" w:cs="Arial"/>
+          <w:sz w:val="24"/>
+          <w:szCs w:val="24"/>
+          <w:lang w:val="es-ES_tradnl"/>
+        </w:rPr>
+        <w:t xml:space="preserve"> es la que consta de uno o más soci</w:t>
+      </w:r>
+      <w:r>
+        <w:rPr>
+          <w:rFonts w:ascii="Arial" w:hAnsi="Arial" w:cs="Arial"/>
+          <w:sz w:val="24"/>
+          <w:szCs w:val="24"/>
+          <w:lang w:val="es-ES_tradnl"/>
+        </w:rPr>
+        <w:t>o</w:t>
+      </w:r>
+      <w:r>
+        <w:rPr>
+          <w:rFonts w:ascii="Arial" w:hAnsi="Arial" w:cs="Arial"/>
+          <w:sz w:val="24"/>
+          <w:szCs w:val="24"/>
+          <w:lang w:val="es-ES_tradnl"/>
+        </w:rPr>
+        <w:t xml:space="preserve">s que aportan a la sociedad su capital, de forma igualitaria, combinados con otro u otros socios que poseen su industria, e ingresan con ella. </w:t>
+      </w:r>
     </w:p>
     <w:p>
       <w:pPr>
@@ -788,61 +834,53 @@
           <w:szCs w:val="24"/>
           <w:lang w:val="es-ES_tradnl"/>
         </w:rPr>
-        <w:t xml:space="preserve">La </w:t>
-      </w:r>
-      <w:r>
-        <w:rPr>
-          <w:rFonts w:ascii="Arial" w:hAnsi="Arial" w:cs="Arial"/>
-          <w:b/>
-          <w:sz w:val="24"/>
-          <w:szCs w:val="24"/>
-          <w:lang w:val="es-ES_tradnl"/>
-        </w:rPr>
-        <w:t>Sociedad de Capital e Industria</w:t>
-      </w:r>
-      <w:r>
-        <w:rPr>
-          <w:rFonts w:ascii="Arial" w:hAnsi="Arial" w:cs="Arial"/>
-          <w:sz w:val="24"/>
-          <w:szCs w:val="24"/>
-          <w:lang w:val="es-ES_tradnl"/>
-        </w:rPr>
-        <w:t xml:space="preserve"> es la que consta de uno o más </w:t>
-      </w:r>
-      <w:proofErr w:type="spellStart"/>
-      <w:r>
-        <w:rPr>
-          <w:rFonts w:ascii="Arial" w:hAnsi="Arial" w:cs="Arial"/>
-          <w:sz w:val="24"/>
-          <w:szCs w:val="24"/>
-          <w:lang w:val="es-ES_tradnl"/>
-        </w:rPr>
-        <w:t>socis</w:t>
-      </w:r>
-      <w:proofErr w:type="spellEnd"/>
-      <w:r>
-        <w:rPr>
-          <w:rFonts w:ascii="Arial" w:hAnsi="Arial" w:cs="Arial"/>
-          <w:sz w:val="24"/>
-          <w:szCs w:val="24"/>
-          <w:lang w:val="es-ES_tradnl"/>
-        </w:rPr>
-        <w:t xml:space="preserve"> que aportan a la sociedad su capital, de forma igualitaria, combinados con otro u otros socios que poseen su industria, e ingresan con ella. </w:t>
-      </w:r>
-    </w:p>
-    <w:p>
-      <w:pPr>
-        <w:pStyle w:val="Prrafodelista"/>
-        <w:spacing w:line="360" w:lineRule="auto"/>
-        <w:rPr>
-          <w:rFonts w:ascii="Arial" w:hAnsi="Arial" w:cs="Arial"/>
-          <w:sz w:val="24"/>
-          <w:szCs w:val="24"/>
-          <w:lang w:val="es-ES_tradnl"/>
-        </w:rPr>
-      </w:pPr>
-      <w:bookmarkStart w:id="0" w:name="_GoBack"/>
-      <w:bookmarkEnd w:id="0"/>
+        <w:t>Una</w:t>
+      </w:r>
+      <w:r>
+        <w:rPr>
+          <w:rFonts w:ascii="Arial" w:hAnsi="Arial" w:cs="Arial"/>
+          <w:b/>
+          <w:sz w:val="24"/>
+          <w:szCs w:val="24"/>
+          <w:lang w:val="es-ES_tradnl"/>
+        </w:rPr>
+        <w:t xml:space="preserve"> Sociedad Comunitaria</w:t>
+      </w:r>
+      <w:r>
+        <w:rPr>
+          <w:rFonts w:ascii="Arial" w:hAnsi="Arial" w:cs="Arial"/>
+          <w:sz w:val="24"/>
+          <w:szCs w:val="24"/>
+        </w:rPr>
+        <w:t xml:space="preserve"> </w:t>
+      </w:r>
+      <w:r>
+        <w:rPr>
+          <w:rFonts w:ascii="Arial" w:hAnsi="Arial" w:cs="Arial"/>
+          <w:sz w:val="24"/>
+          <w:szCs w:val="24"/>
+        </w:rPr>
+        <w:t>se basa en una responsabilidad ilimitada, que se justifica con tener los mismos derechos y obligaciones que los asociados,  por ende, cuando uno falla a</w:t>
+      </w:r>
+      <w:r>
+        <w:rPr>
+          <w:rFonts w:ascii="Arial" w:hAnsi="Arial" w:cs="Arial"/>
+          <w:sz w:val="24"/>
+          <w:szCs w:val="24"/>
+        </w:rPr>
+        <w:t>l cumplimiento de una tarea, responsabilidad, o lo que sea, es responsabilidad de todos cumplirla.</w:t>
+      </w:r>
+    </w:p>
+    <w:p>
+      <w:pPr>
+        <w:pStyle w:val="Prrafodelista"/>
+        <w:rPr>
+          <w:rFonts w:ascii="Arial" w:hAnsi="Arial" w:cs="Arial"/>
+          <w:sz w:val="24"/>
+          <w:szCs w:val="24"/>
+          <w:lang w:val="es-ES_tradnl"/>
+        </w:rPr>
+      </w:pPr>
     </w:p>
     <w:p>
       <w:pPr>
@@ -859,18 +897,230 @@
           <w:lang w:val="es-ES_tradnl"/>
         </w:rPr>
       </w:pPr>
-    </w:p>
-    <w:p>
-      <w:pPr>
-        <w:pStyle w:val="Prrafodelista"/>
-        <w:spacing w:line="360" w:lineRule="auto"/>
-        <w:rPr>
-          <w:rFonts w:ascii="Arial" w:hAnsi="Arial" w:cs="Arial"/>
-          <w:sz w:val="24"/>
-          <w:szCs w:val="24"/>
-          <w:lang w:val="es-ES_tradnl"/>
-        </w:rPr>
-      </w:pPr>
+      <w:r>
+        <w:rPr>
+          <w:rFonts w:ascii="Arial" w:hAnsi="Arial" w:cs="Arial"/>
+          <w:sz w:val="24"/>
+          <w:szCs w:val="24"/>
+          <w:lang w:val="es-ES_tradnl"/>
+        </w:rPr>
+        <w:t xml:space="preserve">Las </w:t>
+      </w:r>
+      <w:r>
+        <w:rPr>
+          <w:rFonts w:ascii="Arial" w:hAnsi="Arial" w:cs="Arial"/>
+          <w:b/>
+          <w:sz w:val="24"/>
+          <w:szCs w:val="24"/>
+          <w:lang w:val="es-ES_tradnl"/>
+        </w:rPr>
+        <w:t>Sociedades de la Sección IV</w:t>
+      </w:r>
+      <w:r>
+        <w:rPr>
+          <w:rFonts w:ascii="Arial" w:hAnsi="Arial" w:cs="Arial"/>
+          <w:sz w:val="24"/>
+          <w:szCs w:val="24"/>
+          <w:lang w:val="es-ES_tradnl"/>
+        </w:rPr>
+        <w:t xml:space="preserve"> son aquellas sociedades que no están reguladas, con el motivo de que no fueron inscriptas correctamente, o que no están inscriptas. Se las llama de esta manera, porque siempre existió en el artículo 7 de la Ley de Sociedades, esta sección dedicada.</w:t>
+      </w:r>
+    </w:p>
+    <w:p>
+      <w:pPr>
+        <w:pStyle w:val="Prrafodelista"/>
+        <w:numPr>
+          <w:ilvl w:val="0"/>
+          <w:numId w:val="1"/>
+        </w:numPr>
+        <w:rPr>
+          <w:rFonts w:ascii="Arial" w:hAnsi="Arial" w:cs="Arial"/>
+          <w:sz w:val="24"/>
+          <w:szCs w:val="24"/>
+          <w:lang w:val="es-ES_tradnl"/>
+        </w:rPr>
+      </w:pPr>
+      <w:r>
+        <w:rPr>
+          <w:rFonts w:ascii="Arial" w:hAnsi="Arial" w:cs="Arial"/>
+          <w:sz w:val="24"/>
+          <w:szCs w:val="24"/>
+          <w:lang w:val="es-ES_tradnl"/>
+        </w:rPr>
+        <w:t>Desde tiempos de la antigüedad, en el hombre surgió la necesidad de subsistir, con el ejemplo claro de los alimentos. La mejor manera de controlar esta situación, fue mediante la administración. Un medio utilizado por el hombre para mantener el control en una situación, ya sea de trabajo, provisiones, mejoras tecnológicas, distribución equitativa de bienes y servicios, entre muchos contextos más.</w:t>
+      </w:r>
+    </w:p>
+    <w:p>
+      <w:pPr>
+        <w:pStyle w:val="Prrafodelista"/>
+        <w:rPr>
+          <w:rFonts w:ascii="Arial" w:hAnsi="Arial" w:cs="Arial"/>
+          <w:sz w:val="24"/>
+          <w:szCs w:val="24"/>
+          <w:lang w:val="es-ES_tradnl"/>
+        </w:rPr>
+      </w:pPr>
+      <w:r>
+        <w:rPr>
+          <w:rFonts w:ascii="Arial" w:hAnsi="Arial" w:cs="Arial"/>
+          <w:sz w:val="24"/>
+          <w:szCs w:val="24"/>
+          <w:lang w:val="es-ES_tradnl"/>
+        </w:rPr>
+        <w:t xml:space="preserve">En tiempos de los años del cinco mil antes de cristo, los sumerios formaron la idea de organización de operaciones comerciales. Dos mil años </w:t>
+      </w:r>
+      <w:r>
+        <w:rPr>
+          <w:rFonts w:ascii="Arial" w:hAnsi="Arial" w:cs="Arial"/>
+          <w:sz w:val="24"/>
+          <w:szCs w:val="24"/>
+          <w:lang w:val="es-ES_tradnl"/>
+        </w:rPr>
+        <w:t>más</w:t>
+      </w:r>
+      <w:r>
+        <w:rPr>
+          <w:rFonts w:ascii="Arial" w:hAnsi="Arial" w:cs="Arial"/>
+          <w:sz w:val="24"/>
+          <w:szCs w:val="24"/>
+          <w:lang w:val="es-ES_tradnl"/>
+        </w:rPr>
+        <w:t xml:space="preserve"> tarde, los egipcios formaron la idea de liderazgo descentralizado.</w:t>
+      </w:r>
+    </w:p>
+    <w:p>
+      <w:pPr>
+        <w:pStyle w:val="Prrafodelista"/>
+        <w:rPr>
+          <w:rFonts w:ascii="Arial" w:hAnsi="Arial" w:cs="Arial"/>
+          <w:sz w:val="24"/>
+          <w:szCs w:val="24"/>
+          <w:lang w:val="es-ES_tradnl"/>
+        </w:rPr>
+      </w:pPr>
+      <w:r>
+        <w:rPr>
+          <w:rFonts w:ascii="Arial" w:hAnsi="Arial" w:cs="Arial"/>
+          <w:sz w:val="24"/>
+          <w:szCs w:val="24"/>
+          <w:lang w:val="es-ES_tradnl"/>
+        </w:rPr>
+        <w:t>Pero fueron los hebreos en el 1491 antes de cristo, en consolidar una idea completa de “</w:t>
+      </w:r>
+      <w:proofErr w:type="spellStart"/>
+      <w:r>
+        <w:rPr>
+          <w:rFonts w:ascii="Arial" w:hAnsi="Arial" w:cs="Arial"/>
+          <w:sz w:val="24"/>
+          <w:szCs w:val="24"/>
+          <w:lang w:val="es-ES_tradnl"/>
+        </w:rPr>
+        <w:t>Oranizacion</w:t>
+      </w:r>
+      <w:proofErr w:type="spellEnd"/>
+      <w:r>
+        <w:rPr>
+          <w:rFonts w:ascii="Arial" w:hAnsi="Arial" w:cs="Arial"/>
+          <w:sz w:val="24"/>
+          <w:szCs w:val="24"/>
+          <w:lang w:val="es-ES_tradnl"/>
+        </w:rPr>
+        <w:t>”.</w:t>
+      </w:r>
+    </w:p>
+    <w:p>
+      <w:pPr>
+        <w:pStyle w:val="Prrafodelista"/>
+        <w:rPr>
+          <w:rFonts w:ascii="Arial" w:hAnsi="Arial" w:cs="Arial"/>
+          <w:sz w:val="24"/>
+          <w:szCs w:val="24"/>
+          <w:lang w:val="es-ES_tradnl"/>
+        </w:rPr>
+      </w:pPr>
+      <w:r>
+        <w:rPr>
+          <w:rFonts w:ascii="Arial" w:hAnsi="Arial" w:cs="Arial"/>
+          <w:sz w:val="24"/>
+          <w:szCs w:val="24"/>
+          <w:lang w:val="es-ES_tradnl"/>
+        </w:rPr>
+        <w:lastRenderedPageBreak/>
+        <w:t xml:space="preserve">Más cerca de los años cero, filósofos estrategas como </w:t>
+      </w:r>
+      <w:proofErr w:type="spellStart"/>
+      <w:r>
+        <w:rPr>
+          <w:rFonts w:ascii="Arial" w:hAnsi="Arial" w:cs="Arial"/>
+          <w:sz w:val="24"/>
+          <w:szCs w:val="24"/>
+          <w:lang w:val="es-ES_tradnl"/>
+        </w:rPr>
+        <w:t>Sun</w:t>
+      </w:r>
+      <w:proofErr w:type="spellEnd"/>
+      <w:r>
+        <w:rPr>
+          <w:rFonts w:ascii="Arial" w:hAnsi="Arial" w:cs="Arial"/>
+          <w:sz w:val="24"/>
+          <w:szCs w:val="24"/>
+          <w:lang w:val="es-ES_tradnl"/>
+        </w:rPr>
+        <w:t xml:space="preserve"> </w:t>
+      </w:r>
+      <w:proofErr w:type="spellStart"/>
+      <w:r>
+        <w:rPr>
+          <w:rFonts w:ascii="Arial" w:hAnsi="Arial" w:cs="Arial"/>
+          <w:sz w:val="24"/>
+          <w:szCs w:val="24"/>
+          <w:lang w:val="es-ES_tradnl"/>
+        </w:rPr>
+        <w:t>Tzu</w:t>
+      </w:r>
+      <w:proofErr w:type="spellEnd"/>
+      <w:r>
+        <w:rPr>
+          <w:rFonts w:ascii="Arial" w:hAnsi="Arial" w:cs="Arial"/>
+          <w:sz w:val="24"/>
+          <w:szCs w:val="24"/>
+          <w:lang w:val="es-ES_tradnl"/>
+        </w:rPr>
+        <w:t>, y Jenofonte, generaron ideas diferentes de administración. Y en los cuatrocientos antes de cristo, surgió la idea de Giro “El Grande de Persia” de que la combinación entre relaciones humanas y estudios de los materiales puede hacer más eficiente el trabajo.</w:t>
+      </w:r>
+    </w:p>
+    <w:p>
+      <w:pPr>
+        <w:pStyle w:val="Prrafodelista"/>
+        <w:rPr>
+          <w:rFonts w:ascii="Arial" w:hAnsi="Arial" w:cs="Arial"/>
+          <w:sz w:val="24"/>
+          <w:szCs w:val="24"/>
+          <w:lang w:val="es-ES_tradnl"/>
+        </w:rPr>
+      </w:pPr>
+    </w:p>
+    <w:p>
+      <w:pPr>
+        <w:pStyle w:val="Prrafodelista"/>
+        <w:rPr>
+          <w:rFonts w:ascii="Arial" w:hAnsi="Arial" w:cs="Arial"/>
+          <w:sz w:val="24"/>
+          <w:szCs w:val="24"/>
+          <w:lang w:val="es-ES_tradnl"/>
+        </w:rPr>
+      </w:pPr>
+      <w:r>
+        <w:rPr>
+          <w:rFonts w:ascii="Arial" w:hAnsi="Arial" w:cs="Arial"/>
+          <w:sz w:val="24"/>
+          <w:szCs w:val="24"/>
+          <w:lang w:val="es-ES_tradnl"/>
+        </w:rPr>
+        <w:t>Años más tarde, entre los siglos XIV y XVIII surgieron pensadores de la administración contable, y la economía, como Luca Pacioli y Adam Smith que ayudaron a mejorar la especialización financiera de las personas. Y Robert Owen que ayudó a la especialización personalizada.</w:t>
+      </w:r>
+      <w:bookmarkStart w:id="0" w:name="_GoBack"/>
+      <w:bookmarkEnd w:id="0"/>
     </w:p>
     <w:p>
       <w:pPr>

--- a/Trabajo práctico evaluativo final.docx
+++ b/Trabajo práctico evaluativo final.docx
@@ -1118,6 +1118,64 @@
           <w:lang w:val="es-ES_tradnl"/>
         </w:rPr>
         <w:t>Años más tarde, entre los siglos XIV y XVIII surgieron pensadores de la administración contable, y la economía, como Luca Pacioli y Adam Smith que ayudaron a mejorar la especialización financiera de las personas. Y Robert Owen que ayudó a la especialización personalizada.</w:t>
+      </w:r>
+    </w:p>
+    <w:p>
+      <w:pPr>
+        <w:pStyle w:val="Prrafodelista"/>
+        <w:rPr>
+          <w:rFonts w:ascii="Arial" w:hAnsi="Arial" w:cs="Arial"/>
+          <w:sz w:val="24"/>
+          <w:szCs w:val="24"/>
+          <w:lang w:val="es-ES_tradnl"/>
+        </w:rPr>
+      </w:pPr>
+    </w:p>
+    <w:p>
+      <w:pPr>
+        <w:pStyle w:val="Prrafodelista"/>
+        <w:rPr>
+          <w:rFonts w:ascii="Arial" w:hAnsi="Arial" w:cs="Arial"/>
+          <w:sz w:val="24"/>
+          <w:szCs w:val="24"/>
+          <w:lang w:val="es-ES_tradnl"/>
+        </w:rPr>
+      </w:pPr>
+      <w:r>
+        <w:rPr>
+          <w:rFonts w:ascii="Arial" w:hAnsi="Arial" w:cs="Arial"/>
+          <w:sz w:val="24"/>
+          <w:szCs w:val="24"/>
+          <w:lang w:val="es-ES_tradnl"/>
+        </w:rPr>
+        <w:t xml:space="preserve">Años </w:t>
+      </w:r>
+      <w:r>
+        <w:rPr>
+          <w:rFonts w:ascii="Arial" w:hAnsi="Arial" w:cs="Arial"/>
+          <w:sz w:val="24"/>
+          <w:szCs w:val="24"/>
+          <w:lang w:val="es-ES_tradnl"/>
+        </w:rPr>
+        <w:t>más</w:t>
+      </w:r>
+      <w:r>
+        <w:rPr>
+          <w:rFonts w:ascii="Arial" w:hAnsi="Arial" w:cs="Arial"/>
+          <w:sz w:val="24"/>
+          <w:szCs w:val="24"/>
+          <w:lang w:val="es-ES_tradnl"/>
+        </w:rPr>
+        <w:t xml:space="preserve"> tarde, a finales del siglo XVIII, transcurso del siglo </w:t>
+      </w:r>
+      <w:r>
+        <w:rPr>
+          <w:rFonts w:ascii="Arial" w:hAnsi="Arial" w:cs="Arial"/>
+          <w:sz w:val="24"/>
+          <w:szCs w:val="24"/>
+          <w:lang w:val="es-ES_tradnl"/>
+        </w:rPr>
+        <w:t>XIX surgió la famosa Revolución Industrial, la cual produjo una serie de cambios, que en resumen acarrearon a las máquinas de vapor, cintas de producción, robots de precisión, y recapacitación humana para producir a demandas más altas. Y con ligeras variaciones, el mundo del siglo XXI sigue operando a estándares similares a los de la Revolución Industrial.</w:t>
       </w:r>
       <w:bookmarkStart w:id="0" w:name="_GoBack"/>
       <w:bookmarkEnd w:id="0"/>

--- a/Trabajo práctico evaluativo final.docx
+++ b/Trabajo práctico evaluativo final.docx
@@ -874,6 +874,7 @@
     <w:p>
       <w:pPr>
         <w:pStyle w:val="Prrafodelista"/>
+        <w:spacing w:line="360" w:lineRule="auto"/>
         <w:rPr>
           <w:rFonts w:ascii="Arial" w:hAnsi="Arial" w:cs="Arial"/>
           <w:sz w:val="24"/>
@@ -929,10 +930,36 @@
     <w:p>
       <w:pPr>
         <w:pStyle w:val="Prrafodelista"/>
+        <w:spacing w:line="360" w:lineRule="auto"/>
+        <w:rPr>
+          <w:rFonts w:ascii="Arial" w:hAnsi="Arial" w:cs="Arial"/>
+          <w:sz w:val="24"/>
+          <w:szCs w:val="24"/>
+          <w:lang w:val="es-ES_tradnl"/>
+        </w:rPr>
+      </w:pPr>
+    </w:p>
+    <w:p>
+      <w:pPr>
+        <w:pStyle w:val="Prrafodelista"/>
+        <w:spacing w:line="360" w:lineRule="auto"/>
+        <w:ind w:left="1440"/>
+        <w:rPr>
+          <w:rFonts w:ascii="Arial" w:hAnsi="Arial" w:cs="Arial"/>
+          <w:sz w:val="24"/>
+          <w:szCs w:val="24"/>
+          <w:lang w:val="es-ES_tradnl"/>
+        </w:rPr>
+      </w:pPr>
+    </w:p>
+    <w:p>
+      <w:pPr>
+        <w:pStyle w:val="Prrafodelista"/>
         <w:numPr>
           <w:ilvl w:val="0"/>
           <w:numId w:val="1"/>
         </w:numPr>
+        <w:spacing w:line="360" w:lineRule="auto"/>
         <w:rPr>
           <w:rFonts w:ascii="Arial" w:hAnsi="Arial" w:cs="Arial"/>
           <w:sz w:val="24"/>
@@ -953,20 +980,22 @@
     <w:p>
       <w:pPr>
         <w:pStyle w:val="Prrafodelista"/>
-        <w:rPr>
-          <w:rFonts w:ascii="Arial" w:hAnsi="Arial" w:cs="Arial"/>
-          <w:sz w:val="24"/>
-          <w:szCs w:val="24"/>
-          <w:lang w:val="es-ES_tradnl"/>
-        </w:rPr>
-      </w:pPr>
-      <w:r>
-        <w:rPr>
-          <w:rFonts w:ascii="Arial" w:hAnsi="Arial" w:cs="Arial"/>
-          <w:sz w:val="24"/>
-          <w:szCs w:val="24"/>
-          <w:lang w:val="es-ES_tradnl"/>
-        </w:rPr>
+        <w:spacing w:line="360" w:lineRule="auto"/>
+        <w:rPr>
+          <w:rFonts w:ascii="Arial" w:hAnsi="Arial" w:cs="Arial"/>
+          <w:sz w:val="24"/>
+          <w:szCs w:val="24"/>
+          <w:lang w:val="es-ES_tradnl"/>
+        </w:rPr>
+      </w:pPr>
+      <w:r>
+        <w:rPr>
+          <w:rFonts w:ascii="Arial" w:hAnsi="Arial" w:cs="Arial"/>
+          <w:sz w:val="24"/>
+          <w:szCs w:val="24"/>
+          <w:lang w:val="es-ES_tradnl"/>
+        </w:rPr>
+        <w:lastRenderedPageBreak/>
         <w:t xml:space="preserve">En tiempos de los años del cinco mil antes de cristo, los sumerios formaron la idea de organización de operaciones comerciales. Dos mil años </w:t>
       </w:r>
       <w:r>
@@ -991,6 +1020,7 @@
     <w:p>
       <w:pPr>
         <w:pStyle w:val="Prrafodelista"/>
+        <w:spacing w:line="360" w:lineRule="auto"/>
         <w:rPr>
           <w:rFonts w:ascii="Arial" w:hAnsi="Arial" w:cs="Arial"/>
           <w:sz w:val="24"/>
@@ -1031,21 +1061,21 @@
     <w:p>
       <w:pPr>
         <w:pStyle w:val="Prrafodelista"/>
-        <w:rPr>
-          <w:rFonts w:ascii="Arial" w:hAnsi="Arial" w:cs="Arial"/>
-          <w:sz w:val="24"/>
-          <w:szCs w:val="24"/>
-          <w:lang w:val="es-ES_tradnl"/>
-        </w:rPr>
-      </w:pPr>
-      <w:r>
-        <w:rPr>
-          <w:rFonts w:ascii="Arial" w:hAnsi="Arial" w:cs="Arial"/>
-          <w:sz w:val="24"/>
-          <w:szCs w:val="24"/>
-          <w:lang w:val="es-ES_tradnl"/>
-        </w:rPr>
-        <w:lastRenderedPageBreak/>
+        <w:spacing w:line="360" w:lineRule="auto"/>
+        <w:rPr>
+          <w:rFonts w:ascii="Arial" w:hAnsi="Arial" w:cs="Arial"/>
+          <w:sz w:val="24"/>
+          <w:szCs w:val="24"/>
+          <w:lang w:val="es-ES_tradnl"/>
+        </w:rPr>
+      </w:pPr>
+      <w:r>
+        <w:rPr>
+          <w:rFonts w:ascii="Arial" w:hAnsi="Arial" w:cs="Arial"/>
+          <w:sz w:val="24"/>
+          <w:szCs w:val="24"/>
+          <w:lang w:val="es-ES_tradnl"/>
+        </w:rPr>
         <w:t xml:space="preserve">Más cerca de los años cero, filósofos estrategas como </w:t>
       </w:r>
       <w:proofErr w:type="spellStart"/>
@@ -1092,17 +1122,19 @@
     <w:p>
       <w:pPr>
         <w:pStyle w:val="Prrafodelista"/>
-        <w:rPr>
-          <w:rFonts w:ascii="Arial" w:hAnsi="Arial" w:cs="Arial"/>
-          <w:sz w:val="24"/>
-          <w:szCs w:val="24"/>
-          <w:lang w:val="es-ES_tradnl"/>
-        </w:rPr>
-      </w:pPr>
-    </w:p>
-    <w:p>
-      <w:pPr>
-        <w:pStyle w:val="Prrafodelista"/>
+        <w:spacing w:line="360" w:lineRule="auto"/>
+        <w:rPr>
+          <w:rFonts w:ascii="Arial" w:hAnsi="Arial" w:cs="Arial"/>
+          <w:sz w:val="24"/>
+          <w:szCs w:val="24"/>
+          <w:lang w:val="es-ES_tradnl"/>
+        </w:rPr>
+      </w:pPr>
+    </w:p>
+    <w:p>
+      <w:pPr>
+        <w:pStyle w:val="Prrafodelista"/>
+        <w:spacing w:line="360" w:lineRule="auto"/>
         <w:rPr>
           <w:rFonts w:ascii="Arial" w:hAnsi="Arial" w:cs="Arial"/>
           <w:sz w:val="24"/>
@@ -1123,17 +1155,19 @@
     <w:p>
       <w:pPr>
         <w:pStyle w:val="Prrafodelista"/>
-        <w:rPr>
-          <w:rFonts w:ascii="Arial" w:hAnsi="Arial" w:cs="Arial"/>
-          <w:sz w:val="24"/>
-          <w:szCs w:val="24"/>
-          <w:lang w:val="es-ES_tradnl"/>
-        </w:rPr>
-      </w:pPr>
-    </w:p>
-    <w:p>
-      <w:pPr>
-        <w:pStyle w:val="Prrafodelista"/>
+        <w:spacing w:line="360" w:lineRule="auto"/>
+        <w:rPr>
+          <w:rFonts w:ascii="Arial" w:hAnsi="Arial" w:cs="Arial"/>
+          <w:sz w:val="24"/>
+          <w:szCs w:val="24"/>
+          <w:lang w:val="es-ES_tradnl"/>
+        </w:rPr>
+      </w:pPr>
+    </w:p>
+    <w:p>
+      <w:pPr>
+        <w:pStyle w:val="Prrafodelista"/>
+        <w:spacing w:line="360" w:lineRule="auto"/>
         <w:rPr>
           <w:rFonts w:ascii="Arial" w:hAnsi="Arial" w:cs="Arial"/>
           <w:sz w:val="24"/>
@@ -1177,8 +1211,18 @@
         </w:rPr>
         <w:t>XIX surgió la famosa Revolución Industrial, la cual produjo una serie de cambios, que en resumen acarrearon a las máquinas de vapor, cintas de producción, robots de precisión, y recapacitación humana para producir a demandas más altas. Y con ligeras variaciones, el mundo del siglo XXI sigue operando a estándares similares a los de la Revolución Industrial.</w:t>
       </w:r>
-      <w:bookmarkStart w:id="0" w:name="_GoBack"/>
-      <w:bookmarkEnd w:id="0"/>
+    </w:p>
+    <w:p>
+      <w:pPr>
+        <w:pStyle w:val="Prrafodelista"/>
+        <w:spacing w:line="360" w:lineRule="auto"/>
+        <w:rPr>
+          <w:rFonts w:ascii="Arial" w:hAnsi="Arial" w:cs="Arial"/>
+          <w:sz w:val="24"/>
+          <w:szCs w:val="24"/>
+          <w:lang w:val="es-ES_tradnl"/>
+        </w:rPr>
+      </w:pPr>
     </w:p>
     <w:p>
       <w:pPr>
@@ -1187,13 +1231,328 @@
           <w:ilvl w:val="0"/>
           <w:numId w:val="1"/>
         </w:numPr>
-        <w:rPr>
-          <w:rFonts w:ascii="Arial" w:hAnsi="Arial" w:cs="Arial"/>
-          <w:sz w:val="24"/>
-          <w:szCs w:val="24"/>
-          <w:lang w:val="es-ES_tradnl"/>
-        </w:rPr>
-      </w:pPr>
+        <w:spacing w:line="360" w:lineRule="auto"/>
+        <w:rPr>
+          <w:rFonts w:ascii="Arial" w:hAnsi="Arial" w:cs="Arial"/>
+          <w:sz w:val="24"/>
+          <w:szCs w:val="24"/>
+          <w:lang w:val="es-ES_tradnl"/>
+        </w:rPr>
+      </w:pPr>
+      <w:r>
+        <w:rPr>
+          <w:rFonts w:ascii="Arial" w:hAnsi="Arial" w:cs="Arial"/>
+          <w:sz w:val="24"/>
+          <w:szCs w:val="24"/>
+          <w:lang w:val="es-ES_tradnl"/>
+        </w:rPr>
+        <w:t xml:space="preserve">Paul </w:t>
+      </w:r>
+      <w:proofErr w:type="spellStart"/>
+      <w:r>
+        <w:rPr>
+          <w:rFonts w:ascii="Arial" w:hAnsi="Arial" w:cs="Arial"/>
+          <w:sz w:val="24"/>
+          <w:szCs w:val="24"/>
+          <w:lang w:val="es-ES_tradnl"/>
+        </w:rPr>
+        <w:t>Watzlawick</w:t>
+      </w:r>
+      <w:proofErr w:type="spellEnd"/>
+      <w:r>
+        <w:rPr>
+          <w:rFonts w:ascii="Arial" w:hAnsi="Arial" w:cs="Arial"/>
+          <w:sz w:val="24"/>
+          <w:szCs w:val="24"/>
+          <w:lang w:val="es-ES_tradnl"/>
+        </w:rPr>
+        <w:t>, psicólogo y teórico de la comunicación, planteó la teoría de que las personas son entes que comunican todo el tiempo de formas diferentes, e hizo énfasis en que las personas comunican desde el inconsciente una gran cantidad de veces. Y desarrolló una idea de cinco puntos.</w:t>
+      </w:r>
+    </w:p>
+    <w:p>
+      <w:pPr>
+        <w:pStyle w:val="Prrafodelista"/>
+        <w:numPr>
+          <w:ilvl w:val="0"/>
+          <w:numId w:val="3"/>
+        </w:numPr>
+        <w:spacing w:line="360" w:lineRule="auto"/>
+        <w:rPr>
+          <w:rFonts w:ascii="Arial" w:hAnsi="Arial" w:cs="Arial"/>
+          <w:b/>
+          <w:sz w:val="24"/>
+          <w:szCs w:val="24"/>
+          <w:lang w:val="es-ES_tradnl"/>
+        </w:rPr>
+      </w:pPr>
+      <w:r>
+        <w:rPr>
+          <w:rFonts w:ascii="Arial" w:hAnsi="Arial" w:cs="Arial"/>
+          <w:b/>
+          <w:sz w:val="24"/>
+          <w:szCs w:val="24"/>
+          <w:lang w:val="es-ES_tradnl"/>
+        </w:rPr>
+        <w:t>No se puede no comunicar:</w:t>
+      </w:r>
+      <w:r>
+        <w:rPr>
+          <w:rFonts w:ascii="Arial" w:hAnsi="Arial" w:cs="Arial"/>
+          <w:sz w:val="24"/>
+          <w:szCs w:val="24"/>
+          <w:lang w:val="es-ES_tradnl"/>
+        </w:rPr>
+        <w:t xml:space="preserve"> Las personas efectúan comunicaciones, hasta sin hacer acciones, inconscientemente, de hecho, hasta sin saberlo, la otra persona puede interpretar </w:t>
+      </w:r>
+      <w:r>
+        <w:rPr>
+          <w:rFonts w:ascii="Arial" w:hAnsi="Arial" w:cs="Arial"/>
+          <w:sz w:val="24"/>
+          <w:szCs w:val="24"/>
+          <w:lang w:val="es-ES_tradnl"/>
+        </w:rPr>
+        <w:lastRenderedPageBreak/>
+        <w:t>expresiones o acciones, sin que nuestra intención sea expresarlas.</w:t>
+      </w:r>
+    </w:p>
+    <w:p>
+      <w:pPr>
+        <w:pStyle w:val="Prrafodelista"/>
+        <w:numPr>
+          <w:ilvl w:val="0"/>
+          <w:numId w:val="3"/>
+        </w:numPr>
+        <w:spacing w:line="360" w:lineRule="auto"/>
+        <w:rPr>
+          <w:rFonts w:ascii="Arial" w:hAnsi="Arial" w:cs="Arial"/>
+          <w:b/>
+          <w:sz w:val="24"/>
+          <w:szCs w:val="24"/>
+          <w:lang w:val="es-ES_tradnl"/>
+        </w:rPr>
+      </w:pPr>
+      <w:r>
+        <w:rPr>
+          <w:rFonts w:ascii="Arial" w:hAnsi="Arial" w:cs="Arial"/>
+          <w:b/>
+          <w:sz w:val="24"/>
+          <w:szCs w:val="24"/>
+          <w:lang w:val="es-ES_tradnl"/>
+        </w:rPr>
+        <w:t>Toda comunicación tiene contenido:</w:t>
+      </w:r>
+      <w:r>
+        <w:rPr>
+          <w:rFonts w:ascii="Arial" w:hAnsi="Arial" w:cs="Arial"/>
+          <w:sz w:val="24"/>
+          <w:szCs w:val="24"/>
+          <w:lang w:val="es-ES_tradnl"/>
+        </w:rPr>
+        <w:t xml:space="preserve"> </w:t>
+      </w:r>
+      <w:r>
+        <w:rPr>
+          <w:rFonts w:ascii="Arial" w:hAnsi="Arial" w:cs="Arial"/>
+          <w:sz w:val="24"/>
+          <w:szCs w:val="24"/>
+          <w:lang w:val="es-ES_tradnl"/>
+        </w:rPr>
+        <w:t xml:space="preserve">Todo lo que no expresa, todo lo que uno da a entender tiene un contenido, que puede variar según la persona que lo </w:t>
+      </w:r>
+      <w:proofErr w:type="spellStart"/>
+      <w:r>
+        <w:rPr>
+          <w:rFonts w:ascii="Arial" w:hAnsi="Arial" w:cs="Arial"/>
+          <w:sz w:val="24"/>
+          <w:szCs w:val="24"/>
+          <w:lang w:val="es-ES_tradnl"/>
+        </w:rPr>
+        <w:t>este</w:t>
+      </w:r>
+      <w:proofErr w:type="spellEnd"/>
+      <w:r>
+        <w:rPr>
+          <w:rFonts w:ascii="Arial" w:hAnsi="Arial" w:cs="Arial"/>
+          <w:sz w:val="24"/>
+          <w:szCs w:val="24"/>
+          <w:lang w:val="es-ES_tradnl"/>
+        </w:rPr>
+        <w:t xml:space="preserve"> interpretando.</w:t>
+      </w:r>
+    </w:p>
+    <w:p>
+      <w:pPr>
+        <w:pStyle w:val="Prrafodelista"/>
+        <w:numPr>
+          <w:ilvl w:val="0"/>
+          <w:numId w:val="3"/>
+        </w:numPr>
+        <w:spacing w:line="360" w:lineRule="auto"/>
+        <w:rPr>
+          <w:rFonts w:ascii="Arial" w:hAnsi="Arial" w:cs="Arial"/>
+          <w:b/>
+          <w:sz w:val="24"/>
+          <w:szCs w:val="24"/>
+          <w:lang w:val="es-ES_tradnl"/>
+        </w:rPr>
+      </w:pPr>
+      <w:r>
+        <w:rPr>
+          <w:rFonts w:ascii="Arial" w:hAnsi="Arial" w:cs="Arial"/>
+          <w:b/>
+          <w:sz w:val="24"/>
+          <w:szCs w:val="24"/>
+          <w:lang w:val="es-ES_tradnl"/>
+        </w:rPr>
+        <w:t>La comunicación es puntuada:</w:t>
+      </w:r>
+      <w:r>
+        <w:rPr>
+          <w:rFonts w:ascii="Arial" w:hAnsi="Arial" w:cs="Arial"/>
+          <w:sz w:val="24"/>
+          <w:szCs w:val="24"/>
+          <w:lang w:val="es-ES_tradnl"/>
+        </w:rPr>
+        <w:t xml:space="preserve"> Cuando hay una relación entre dos personas, en la que una de esas dos, dice algo que le puede resultar molesto a la otra, esta persona puntúa la conversación </w:t>
+      </w:r>
+      <w:r>
+        <w:rPr>
+          <w:rFonts w:ascii="Arial" w:hAnsi="Arial" w:cs="Arial"/>
+          <w:sz w:val="24"/>
+          <w:szCs w:val="24"/>
+          <w:lang w:val="es-ES_tradnl"/>
+        </w:rPr>
+        <w:t>sintiéndose incómoda. Es decir, que las emociones que reflejan las dos</w:t>
+      </w:r>
+      <w:r>
+        <w:rPr>
+          <w:rFonts w:ascii="Arial" w:hAnsi="Arial" w:cs="Arial"/>
+          <w:sz w:val="24"/>
+          <w:szCs w:val="24"/>
+          <w:lang w:val="es-ES_tradnl"/>
+        </w:rPr>
+        <w:t xml:space="preserve"> personas, alteran al ritmo de la conversación.</w:t>
+      </w:r>
+    </w:p>
+    <w:p>
+      <w:pPr>
+        <w:pStyle w:val="Prrafodelista"/>
+        <w:numPr>
+          <w:ilvl w:val="0"/>
+          <w:numId w:val="3"/>
+        </w:numPr>
+        <w:spacing w:line="360" w:lineRule="auto"/>
+        <w:rPr>
+          <w:rFonts w:ascii="Arial" w:hAnsi="Arial" w:cs="Arial"/>
+          <w:b/>
+          <w:sz w:val="24"/>
+          <w:szCs w:val="24"/>
+          <w:lang w:val="es-ES_tradnl"/>
+        </w:rPr>
+      </w:pPr>
+      <w:r>
+        <w:rPr>
+          <w:rFonts w:ascii="Arial" w:hAnsi="Arial" w:cs="Arial"/>
+          <w:b/>
+          <w:sz w:val="24"/>
+          <w:szCs w:val="24"/>
+          <w:lang w:val="es-ES_tradnl"/>
+        </w:rPr>
+        <w:t>La comunicación implica modalidades digitales y analógicas:</w:t>
+      </w:r>
+      <w:r>
+        <w:rPr>
+          <w:rFonts w:ascii="Arial" w:hAnsi="Arial" w:cs="Arial"/>
+          <w:sz w:val="24"/>
+          <w:szCs w:val="24"/>
+          <w:lang w:val="es-ES_tradnl"/>
+        </w:rPr>
+        <w:t xml:space="preserve"> Estas modalidades significan que la comunicación puede variar. Una persona emite palabras “digitales” que a su vez pueden tener un trasfondo de doble sentido, es decir, una cuestión, más “analógica”.</w:t>
+      </w:r>
+    </w:p>
+    <w:p>
+      <w:pPr>
+        <w:pStyle w:val="Prrafodelista"/>
+        <w:numPr>
+          <w:ilvl w:val="0"/>
+          <w:numId w:val="3"/>
+        </w:numPr>
+        <w:spacing w:line="360" w:lineRule="auto"/>
+        <w:rPr>
+          <w:rFonts w:ascii="Arial" w:hAnsi="Arial" w:cs="Arial"/>
+          <w:b/>
+          <w:sz w:val="24"/>
+          <w:szCs w:val="24"/>
+          <w:lang w:val="es-ES_tradnl"/>
+        </w:rPr>
+      </w:pPr>
+      <w:r>
+        <w:rPr>
+          <w:rFonts w:ascii="Arial" w:hAnsi="Arial" w:cs="Arial"/>
+          <w:b/>
+          <w:sz w:val="24"/>
+          <w:szCs w:val="24"/>
+          <w:lang w:val="es-ES_tradnl"/>
+        </w:rPr>
+        <w:t>La comunicación puede ser simétrica o complementaria:</w:t>
+      </w:r>
+      <w:r>
+        <w:rPr>
+          <w:rFonts w:ascii="Arial" w:hAnsi="Arial" w:cs="Arial"/>
+          <w:sz w:val="24"/>
+          <w:szCs w:val="24"/>
+          <w:lang w:val="es-ES_tradnl"/>
+        </w:rPr>
+        <w:t xml:space="preserve"> </w:t>
+      </w:r>
+      <w:r>
+        <w:rPr>
+          <w:rFonts w:ascii="Arial" w:hAnsi="Arial" w:cs="Arial"/>
+          <w:sz w:val="24"/>
+          <w:szCs w:val="24"/>
+          <w:lang w:val="es-ES_tradnl"/>
+        </w:rPr>
+        <w:t xml:space="preserve">Que la comunicación sea simétrica, significa que las dos partes del habla están hablando en una posición de </w:t>
+      </w:r>
+      <w:proofErr w:type="spellStart"/>
+      <w:r>
+        <w:rPr>
+          <w:rFonts w:ascii="Arial" w:hAnsi="Arial" w:cs="Arial"/>
+          <w:sz w:val="24"/>
+          <w:szCs w:val="24"/>
+          <w:lang w:val="es-ES_tradnl"/>
+        </w:rPr>
+        <w:t>ualdad</w:t>
+      </w:r>
+      <w:proofErr w:type="spellEnd"/>
+      <w:r>
+        <w:rPr>
+          <w:rFonts w:ascii="Arial" w:hAnsi="Arial" w:cs="Arial"/>
+          <w:sz w:val="24"/>
+          <w:szCs w:val="24"/>
+          <w:lang w:val="es-ES_tradnl"/>
+        </w:rPr>
+        <w:t>, y que sea complementaria, significa que hay desigualdad de poderes.</w:t>
+      </w:r>
+    </w:p>
+    <w:p>
+      <w:pPr>
+        <w:pStyle w:val="Prrafodelista"/>
+        <w:numPr>
+          <w:ilvl w:val="0"/>
+          <w:numId w:val="1"/>
+        </w:numPr>
+        <w:spacing w:line="360" w:lineRule="auto"/>
+        <w:rPr>
+          <w:rFonts w:ascii="Arial" w:hAnsi="Arial" w:cs="Arial"/>
+          <w:b/>
+          <w:sz w:val="24"/>
+          <w:szCs w:val="24"/>
+          <w:lang w:val="es-ES_tradnl"/>
+        </w:rPr>
+      </w:pPr>
+      <w:bookmarkStart w:id="0" w:name="_GoBack"/>
+      <w:bookmarkEnd w:id="0"/>
     </w:p>
     <w:sectPr>
       <w:headerReference w:type="default" r:id="rId8"/>
@@ -1315,6 +1674,92 @@
 <file path=word/numbering.xml><?xml version="1.0" encoding="utf-8"?>
 <w:numbering xmlns:wpc="http://schemas.microsoft.com/office/word/2010/wordprocessingCanvas" xmlns:mc="http://schemas.openxmlformats.org/markup-compatibility/2006" xmlns:o="urn:schemas-microsoft-com:office:office" xmlns:r="http://schemas.openxmlformats.org/officeDocument/2006/relationships" xmlns:m="http://schemas.openxmlformats.org/officeDocument/2006/math" xmlns:v="urn:schemas-microsoft-com:vml" xmlns:wp14="http://schemas.microsoft.com/office/word/2010/wordprocessingDrawing" xmlns:wp="http://schemas.openxmlformats.org/drawingml/2006/wordprocessingDrawing" xmlns:w10="urn:schemas-microsoft-com:office:word" xmlns:w="http://schemas.openxmlformats.org/wordprocessingml/2006/main" xmlns:w14="http://schemas.microsoft.com/office/word/2010/wordml" xmlns:wpg="http://schemas.microsoft.com/office/word/2010/wordprocessingGroup" xmlns:wpi="http://schemas.microsoft.com/office/word/2010/wordprocessingInk" xmlns:wne="http://schemas.microsoft.com/office/word/2006/wordml" xmlns:wps="http://schemas.microsoft.com/office/word/2010/wordprocessingShape" mc:Ignorable="w14 wp14">
   <w:abstractNum w:abstractNumId="0">
+    <w:nsid w:val="1A3E5FDF"/>
+    <w:multiLevelType w:val="hybridMultilevel"/>
+    <w:tmpl w:val="4378C14C"/>
+    <w:lvl w:ilvl="0" w:tplc="2C0A0013">
+      <w:start w:val="1"/>
+      <w:numFmt w:val="upperRoman"/>
+      <w:lvlText w:val="%1."/>
+      <w:lvlJc w:val="right"/>
+      <w:pPr>
+        <w:ind w:left="2136" w:hanging="360"/>
+      </w:pPr>
+    </w:lvl>
+    <w:lvl w:ilvl="1" w:tplc="2C0A0019" w:tentative="1">
+      <w:start w:val="1"/>
+      <w:numFmt w:val="lowerLetter"/>
+      <w:lvlText w:val="%2."/>
+      <w:lvlJc w:val="left"/>
+      <w:pPr>
+        <w:ind w:left="2856" w:hanging="360"/>
+      </w:pPr>
+    </w:lvl>
+    <w:lvl w:ilvl="2" w:tplc="2C0A001B" w:tentative="1">
+      <w:start w:val="1"/>
+      <w:numFmt w:val="lowerRoman"/>
+      <w:lvlText w:val="%3."/>
+      <w:lvlJc w:val="right"/>
+      <w:pPr>
+        <w:ind w:left="3576" w:hanging="180"/>
+      </w:pPr>
+    </w:lvl>
+    <w:lvl w:ilvl="3" w:tplc="2C0A000F" w:tentative="1">
+      <w:start w:val="1"/>
+      <w:numFmt w:val="decimal"/>
+      <w:lvlText w:val="%4."/>
+      <w:lvlJc w:val="left"/>
+      <w:pPr>
+        <w:ind w:left="4296" w:hanging="360"/>
+      </w:pPr>
+    </w:lvl>
+    <w:lvl w:ilvl="4" w:tplc="2C0A0019" w:tentative="1">
+      <w:start w:val="1"/>
+      <w:numFmt w:val="lowerLetter"/>
+      <w:lvlText w:val="%5."/>
+      <w:lvlJc w:val="left"/>
+      <w:pPr>
+        <w:ind w:left="5016" w:hanging="360"/>
+      </w:pPr>
+    </w:lvl>
+    <w:lvl w:ilvl="5" w:tplc="2C0A001B" w:tentative="1">
+      <w:start w:val="1"/>
+      <w:numFmt w:val="lowerRoman"/>
+      <w:lvlText w:val="%6."/>
+      <w:lvlJc w:val="right"/>
+      <w:pPr>
+        <w:ind w:left="5736" w:hanging="180"/>
+      </w:pPr>
+    </w:lvl>
+    <w:lvl w:ilvl="6" w:tplc="2C0A000F" w:tentative="1">
+      <w:start w:val="1"/>
+      <w:numFmt w:val="decimal"/>
+      <w:lvlText w:val="%7."/>
+      <w:lvlJc w:val="left"/>
+      <w:pPr>
+        <w:ind w:left="6456" w:hanging="360"/>
+      </w:pPr>
+    </w:lvl>
+    <w:lvl w:ilvl="7" w:tplc="2C0A0019" w:tentative="1">
+      <w:start w:val="1"/>
+      <w:numFmt w:val="lowerLetter"/>
+      <w:lvlText w:val="%8."/>
+      <w:lvlJc w:val="left"/>
+      <w:pPr>
+        <w:ind w:left="7176" w:hanging="360"/>
+      </w:pPr>
+    </w:lvl>
+    <w:lvl w:ilvl="8" w:tplc="2C0A001B" w:tentative="1">
+      <w:start w:val="1"/>
+      <w:numFmt w:val="lowerRoman"/>
+      <w:lvlText w:val="%9."/>
+      <w:lvlJc w:val="right"/>
+      <w:pPr>
+        <w:ind w:left="7896" w:hanging="180"/>
+      </w:pPr>
+    </w:lvl>
+  </w:abstractNum>
+  <w:abstractNum w:abstractNumId="1">
     <w:nsid w:val="1C2E4B54"/>
     <w:multiLevelType w:val="hybridMultilevel"/>
     <w:tmpl w:val="E280C39E"/>
@@ -1331,7 +1776,7 @@
         <w:b/>
       </w:rPr>
     </w:lvl>
-    <w:lvl w:ilvl="1" w:tplc="2C0A0019" w:tentative="1">
+    <w:lvl w:ilvl="1" w:tplc="2C0A0019">
       <w:start w:val="1"/>
       <w:numFmt w:val="lowerLetter"/>
       <w:lvlText w:val="%2."/>
@@ -1404,7 +1849,7 @@
       </w:pPr>
     </w:lvl>
   </w:abstractNum>
-  <w:abstractNum w:abstractNumId="1">
+  <w:abstractNum w:abstractNumId="2">
     <w:nsid w:val="302A00AF"/>
     <w:multiLevelType w:val="hybridMultilevel"/>
     <w:tmpl w:val="FFBEE320"/>
@@ -1517,11 +1962,103 @@
       </w:rPr>
     </w:lvl>
   </w:abstractNum>
+  <w:abstractNum w:abstractNumId="3">
+    <w:nsid w:val="31832029"/>
+    <w:multiLevelType w:val="hybridMultilevel"/>
+    <w:tmpl w:val="04C2C260"/>
+    <w:lvl w:ilvl="0" w:tplc="2C0A0011">
+      <w:start w:val="1"/>
+      <w:numFmt w:val="decimal"/>
+      <w:lvlText w:val="%1)"/>
+      <w:lvlJc w:val="left"/>
+      <w:pPr>
+        <w:ind w:left="720" w:hanging="360"/>
+      </w:pPr>
+    </w:lvl>
+    <w:lvl w:ilvl="1" w:tplc="2C0A0019" w:tentative="1">
+      <w:start w:val="1"/>
+      <w:numFmt w:val="lowerLetter"/>
+      <w:lvlText w:val="%2."/>
+      <w:lvlJc w:val="left"/>
+      <w:pPr>
+        <w:ind w:left="1440" w:hanging="360"/>
+      </w:pPr>
+    </w:lvl>
+    <w:lvl w:ilvl="2" w:tplc="2C0A001B" w:tentative="1">
+      <w:start w:val="1"/>
+      <w:numFmt w:val="lowerRoman"/>
+      <w:lvlText w:val="%3."/>
+      <w:lvlJc w:val="right"/>
+      <w:pPr>
+        <w:ind w:left="2160" w:hanging="180"/>
+      </w:pPr>
+    </w:lvl>
+    <w:lvl w:ilvl="3" w:tplc="2C0A000F" w:tentative="1">
+      <w:start w:val="1"/>
+      <w:numFmt w:val="decimal"/>
+      <w:lvlText w:val="%4."/>
+      <w:lvlJc w:val="left"/>
+      <w:pPr>
+        <w:ind w:left="2880" w:hanging="360"/>
+      </w:pPr>
+    </w:lvl>
+    <w:lvl w:ilvl="4" w:tplc="2C0A0019" w:tentative="1">
+      <w:start w:val="1"/>
+      <w:numFmt w:val="lowerLetter"/>
+      <w:lvlText w:val="%5."/>
+      <w:lvlJc w:val="left"/>
+      <w:pPr>
+        <w:ind w:left="3600" w:hanging="360"/>
+      </w:pPr>
+    </w:lvl>
+    <w:lvl w:ilvl="5" w:tplc="2C0A001B" w:tentative="1">
+      <w:start w:val="1"/>
+      <w:numFmt w:val="lowerRoman"/>
+      <w:lvlText w:val="%6."/>
+      <w:lvlJc w:val="right"/>
+      <w:pPr>
+        <w:ind w:left="4320" w:hanging="180"/>
+      </w:pPr>
+    </w:lvl>
+    <w:lvl w:ilvl="6" w:tplc="2C0A000F" w:tentative="1">
+      <w:start w:val="1"/>
+      <w:numFmt w:val="decimal"/>
+      <w:lvlText w:val="%7."/>
+      <w:lvlJc w:val="left"/>
+      <w:pPr>
+        <w:ind w:left="5040" w:hanging="360"/>
+      </w:pPr>
+    </w:lvl>
+    <w:lvl w:ilvl="7" w:tplc="2C0A0019" w:tentative="1">
+      <w:start w:val="1"/>
+      <w:numFmt w:val="lowerLetter"/>
+      <w:lvlText w:val="%8."/>
+      <w:lvlJc w:val="left"/>
+      <w:pPr>
+        <w:ind w:left="5760" w:hanging="360"/>
+      </w:pPr>
+    </w:lvl>
+    <w:lvl w:ilvl="8" w:tplc="2C0A001B" w:tentative="1">
+      <w:start w:val="1"/>
+      <w:numFmt w:val="lowerRoman"/>
+      <w:lvlText w:val="%9."/>
+      <w:lvlJc w:val="right"/>
+      <w:pPr>
+        <w:ind w:left="6480" w:hanging="180"/>
+      </w:pPr>
+    </w:lvl>
+  </w:abstractNum>
   <w:num w:numId="1">
+    <w:abstractNumId w:val="1"/>
+  </w:num>
+  <w:num w:numId="2">
+    <w:abstractNumId w:val="2"/>
+  </w:num>
+  <w:num w:numId="3">
     <w:abstractNumId w:val="0"/>
   </w:num>
-  <w:num w:numId="2">
-    <w:abstractNumId w:val="1"/>
+  <w:num w:numId="4">
+    <w:abstractNumId w:val="3"/>
   </w:num>
 </w:numbering>
 </file>

--- a/Trabajo práctico evaluativo final.docx
+++ b/Trabajo práctico evaluativo final.docx
@@ -1551,6 +1551,148 @@
           <w:lang w:val="es-ES_tradnl"/>
         </w:rPr>
       </w:pPr>
+      <w:r>
+        <w:rPr>
+          <w:rFonts w:ascii="Arial" w:hAnsi="Arial" w:cs="Arial"/>
+          <w:b/>
+          <w:sz w:val="24"/>
+          <w:szCs w:val="24"/>
+          <w:lang w:val="es-ES_tradnl"/>
+        </w:rPr>
+        <w:t xml:space="preserve"> </w:t>
+      </w:r>
+    </w:p>
+    <w:p>
+      <w:pPr>
+        <w:pStyle w:val="Prrafodelista"/>
+        <w:numPr>
+          <w:ilvl w:val="0"/>
+          <w:numId w:val="5"/>
+        </w:numPr>
+        <w:spacing w:line="360" w:lineRule="auto"/>
+        <w:rPr>
+          <w:rFonts w:ascii="Arial" w:hAnsi="Arial" w:cs="Arial"/>
+          <w:b/>
+          <w:sz w:val="24"/>
+          <w:szCs w:val="24"/>
+          <w:lang w:val="es-ES_tradnl"/>
+        </w:rPr>
+      </w:pPr>
+      <w:r>
+        <w:rPr>
+          <w:rFonts w:ascii="Arial" w:hAnsi="Arial" w:cs="Arial"/>
+          <w:sz w:val="24"/>
+          <w:szCs w:val="24"/>
+          <w:lang w:val="es-ES_tradnl"/>
+        </w:rPr>
+        <w:t>El software libre es un medio hábil para fomentar el desarrollo. Sin embargo, el software privativo es un sistema ya armado en bloques, que suele traer muchos errores a la hora de su diseño, pero el hecho de que este software sea pago</w:t>
+      </w:r>
+      <w:r>
+        <w:rPr>
+          <w:rFonts w:ascii="Arial" w:hAnsi="Arial" w:cs="Arial"/>
+          <w:sz w:val="24"/>
+          <w:szCs w:val="24"/>
+          <w:lang w:val="es-ES_tradnl"/>
+        </w:rPr>
+        <w:t>, ayuda a la empresa/compañía a subsistir en base de sus ingresos.</w:t>
+      </w:r>
+    </w:p>
+    <w:p>
+      <w:pPr>
+        <w:pStyle w:val="Prrafodelista"/>
+        <w:numPr>
+          <w:ilvl w:val="0"/>
+          <w:numId w:val="5"/>
+        </w:numPr>
+        <w:spacing w:line="360" w:lineRule="auto"/>
+        <w:rPr>
+          <w:rFonts w:ascii="Arial" w:hAnsi="Arial" w:cs="Arial"/>
+          <w:b/>
+          <w:sz w:val="24"/>
+          <w:szCs w:val="24"/>
+          <w:lang w:val="es-ES_tradnl"/>
+        </w:rPr>
+      </w:pPr>
+      <w:r>
+        <w:rPr>
+          <w:rFonts w:ascii="Arial" w:hAnsi="Arial" w:cs="Arial"/>
+          <w:sz w:val="24"/>
+          <w:szCs w:val="24"/>
+          <w:lang w:val="es-ES_tradnl"/>
+        </w:rPr>
+        <w:t>Una cooperativa de trabajo, es un sistema de asociación empresarial, en donde varias personas se juntan a elaborar proyectos de trabajo para vender productos o servicios a sus clientes.</w:t>
+      </w:r>
+    </w:p>
+    <w:p>
+      <w:pPr>
+        <w:pStyle w:val="Prrafodelista"/>
+        <w:numPr>
+          <w:ilvl w:val="0"/>
+          <w:numId w:val="5"/>
+        </w:numPr>
+        <w:spacing w:line="360" w:lineRule="auto"/>
+        <w:rPr>
+          <w:rFonts w:ascii="Arial" w:hAnsi="Arial" w:cs="Arial"/>
+          <w:b/>
+          <w:sz w:val="24"/>
+          <w:szCs w:val="24"/>
+          <w:lang w:val="es-ES_tradnl"/>
+        </w:rPr>
+      </w:pPr>
+      <w:r>
+        <w:rPr>
+          <w:rFonts w:ascii="Arial" w:hAnsi="Arial" w:cs="Arial"/>
+          <w:sz w:val="24"/>
+          <w:szCs w:val="24"/>
+          <w:lang w:val="es-ES_tradnl"/>
+        </w:rPr>
+        <w:lastRenderedPageBreak/>
+        <w:t xml:space="preserve">La </w:t>
+      </w:r>
+      <w:proofErr w:type="spellStart"/>
+      <w:r>
+        <w:rPr>
+          <w:rFonts w:ascii="Arial" w:hAnsi="Arial" w:cs="Arial"/>
+          <w:sz w:val="24"/>
+          <w:szCs w:val="24"/>
+          <w:lang w:val="es-ES_tradnl"/>
+        </w:rPr>
+        <w:t>Facttic</w:t>
+      </w:r>
+      <w:proofErr w:type="spellEnd"/>
+      <w:r>
+        <w:rPr>
+          <w:rFonts w:ascii="Arial" w:hAnsi="Arial" w:cs="Arial"/>
+          <w:sz w:val="24"/>
+          <w:szCs w:val="24"/>
+          <w:lang w:val="es-ES_tradnl"/>
+        </w:rPr>
+        <w:t xml:space="preserve"> es la </w:t>
+      </w:r>
+      <w:r>
+        <w:rPr>
+          <w:rStyle w:val="Textoennegrita"/>
+          <w:rFonts w:ascii="Arial" w:hAnsi="Arial" w:cs="Arial"/>
+          <w:b w:val="0"/>
+          <w:iCs/>
+          <w:sz w:val="24"/>
+          <w:szCs w:val="24"/>
+          <w:shd w:val="clear" w:color="auto" w:fill="FFFFFF"/>
+        </w:rPr>
+        <w:t>Federación Argentina de Cooperativas de Trabajo de Tecnología, Innovación y Conocimiento</w:t>
+      </w:r>
+      <w:r>
+        <w:rPr>
+          <w:rStyle w:val="Textoennegrita"/>
+          <w:rFonts w:ascii="Arial" w:hAnsi="Arial" w:cs="Arial"/>
+          <w:b w:val="0"/>
+          <w:iCs/>
+          <w:sz w:val="24"/>
+          <w:szCs w:val="24"/>
+          <w:shd w:val="clear" w:color="auto" w:fill="FFFFFF"/>
+        </w:rPr>
+        <w:t>, y esta misma es quién controla a todas las cooperativas de tecnología que operan en el país.</w:t>
+      </w:r>
       <w:bookmarkStart w:id="0" w:name="_GoBack"/>
       <w:bookmarkEnd w:id="0"/>
     </w:p>
@@ -2048,6 +2190,92 @@
       </w:pPr>
     </w:lvl>
   </w:abstractNum>
+  <w:abstractNum w:abstractNumId="4">
+    <w:nsid w:val="34A60780"/>
+    <w:multiLevelType w:val="hybridMultilevel"/>
+    <w:tmpl w:val="F82EB1C6"/>
+    <w:lvl w:ilvl="0" w:tplc="2C0A0017">
+      <w:start w:val="1"/>
+      <w:numFmt w:val="lowerLetter"/>
+      <w:lvlText w:val="%1)"/>
+      <w:lvlJc w:val="left"/>
+      <w:pPr>
+        <w:ind w:left="1440" w:hanging="360"/>
+      </w:pPr>
+    </w:lvl>
+    <w:lvl w:ilvl="1" w:tplc="2C0A0019" w:tentative="1">
+      <w:start w:val="1"/>
+      <w:numFmt w:val="lowerLetter"/>
+      <w:lvlText w:val="%2."/>
+      <w:lvlJc w:val="left"/>
+      <w:pPr>
+        <w:ind w:left="2160" w:hanging="360"/>
+      </w:pPr>
+    </w:lvl>
+    <w:lvl w:ilvl="2" w:tplc="2C0A001B" w:tentative="1">
+      <w:start w:val="1"/>
+      <w:numFmt w:val="lowerRoman"/>
+      <w:lvlText w:val="%3."/>
+      <w:lvlJc w:val="right"/>
+      <w:pPr>
+        <w:ind w:left="2880" w:hanging="180"/>
+      </w:pPr>
+    </w:lvl>
+    <w:lvl w:ilvl="3" w:tplc="2C0A000F" w:tentative="1">
+      <w:start w:val="1"/>
+      <w:numFmt w:val="decimal"/>
+      <w:lvlText w:val="%4."/>
+      <w:lvlJc w:val="left"/>
+      <w:pPr>
+        <w:ind w:left="3600" w:hanging="360"/>
+      </w:pPr>
+    </w:lvl>
+    <w:lvl w:ilvl="4" w:tplc="2C0A0019" w:tentative="1">
+      <w:start w:val="1"/>
+      <w:numFmt w:val="lowerLetter"/>
+      <w:lvlText w:val="%5."/>
+      <w:lvlJc w:val="left"/>
+      <w:pPr>
+        <w:ind w:left="4320" w:hanging="360"/>
+      </w:pPr>
+    </w:lvl>
+    <w:lvl w:ilvl="5" w:tplc="2C0A001B" w:tentative="1">
+      <w:start w:val="1"/>
+      <w:numFmt w:val="lowerRoman"/>
+      <w:lvlText w:val="%6."/>
+      <w:lvlJc w:val="right"/>
+      <w:pPr>
+        <w:ind w:left="5040" w:hanging="180"/>
+      </w:pPr>
+    </w:lvl>
+    <w:lvl w:ilvl="6" w:tplc="2C0A000F" w:tentative="1">
+      <w:start w:val="1"/>
+      <w:numFmt w:val="decimal"/>
+      <w:lvlText w:val="%7."/>
+      <w:lvlJc w:val="left"/>
+      <w:pPr>
+        <w:ind w:left="5760" w:hanging="360"/>
+      </w:pPr>
+    </w:lvl>
+    <w:lvl w:ilvl="7" w:tplc="2C0A0019" w:tentative="1">
+      <w:start w:val="1"/>
+      <w:numFmt w:val="lowerLetter"/>
+      <w:lvlText w:val="%8."/>
+      <w:lvlJc w:val="left"/>
+      <w:pPr>
+        <w:ind w:left="6480" w:hanging="360"/>
+      </w:pPr>
+    </w:lvl>
+    <w:lvl w:ilvl="8" w:tplc="2C0A001B" w:tentative="1">
+      <w:start w:val="1"/>
+      <w:numFmt w:val="lowerRoman"/>
+      <w:lvlText w:val="%9."/>
+      <w:lvlJc w:val="right"/>
+      <w:pPr>
+        <w:ind w:left="7200" w:hanging="180"/>
+      </w:pPr>
+    </w:lvl>
+  </w:abstractNum>
   <w:num w:numId="1">
     <w:abstractNumId w:val="1"/>
   </w:num>
@@ -2059,6 +2287,9 @@
   </w:num>
   <w:num w:numId="4">
     <w:abstractNumId w:val="3"/>
+  </w:num>
+  <w:num w:numId="5">
+    <w:abstractNumId w:val="4"/>
   </w:num>
 </w:numbering>
 </file>
@@ -2304,6 +2535,17 @@
       <w:contextualSpacing/>
     </w:pPr>
   </w:style>
+  <w:style w:type="character" w:styleId="Textoennegrita">
+    <w:name w:val="Strong"/>
+    <w:basedOn w:val="Fuentedeprrafopredeter"/>
+    <w:uiPriority w:val="22"/>
+    <w:qFormat/>
+    <w:rsid w:val="00287263"/>
+    <w:rPr>
+      <w:b/>
+      <w:bCs/>
+    </w:rPr>
+  </w:style>
 </w:styles>
 </file>
 
@@ -2547,6 +2789,17 @@
       <w:ind w:left="720"/>
       <w:contextualSpacing/>
     </w:pPr>
+  </w:style>
+  <w:style w:type="character" w:styleId="Textoennegrita">
+    <w:name w:val="Strong"/>
+    <w:basedOn w:val="Fuentedeprrafopredeter"/>
+    <w:uiPriority w:val="22"/>
+    <w:qFormat/>
+    <w:rsid w:val="00287263"/>
+    <w:rPr>
+      <w:b/>
+      <w:bCs/>
+    </w:rPr>
   </w:style>
 </w:styles>
 </file>

--- a/Trabajo práctico evaluativo final.docx
+++ b/Trabajo práctico evaluativo final.docx
@@ -403,15 +403,82 @@
     <w:p>
       <w:pPr>
         <w:pStyle w:val="Prrafodelista"/>
-        <w:spacing w:line="360" w:lineRule="auto"/>
-        <w:ind w:left="1440"/>
-        <w:rPr>
-          <w:rFonts w:ascii="Arial" w:hAnsi="Arial" w:cs="Arial"/>
-          <w:sz w:val="24"/>
-          <w:szCs w:val="24"/>
-          <w:lang w:val="es-ES_tradnl"/>
-        </w:rPr>
-      </w:pPr>
+        <w:numPr>
+          <w:ilvl w:val="0"/>
+          <w:numId w:val="2"/>
+        </w:numPr>
+        <w:spacing w:line="360" w:lineRule="auto"/>
+        <w:rPr>
+          <w:rFonts w:ascii="Arial" w:hAnsi="Arial" w:cs="Arial"/>
+          <w:sz w:val="24"/>
+          <w:szCs w:val="24"/>
+          <w:lang w:val="es-ES_tradnl"/>
+        </w:rPr>
+      </w:pPr>
+      <w:r>
+        <w:rPr>
+          <w:rFonts w:ascii="Arial" w:hAnsi="Arial" w:cs="Arial"/>
+          <w:sz w:val="24"/>
+          <w:szCs w:val="24"/>
+          <w:lang w:val="es-ES_tradnl"/>
+        </w:rPr>
+        <w:t xml:space="preserve">A diferencia de esta, una </w:t>
+      </w:r>
+      <w:r>
+        <w:rPr>
+          <w:rFonts w:ascii="Arial" w:hAnsi="Arial" w:cs="Arial"/>
+          <w:b/>
+          <w:sz w:val="24"/>
+          <w:szCs w:val="24"/>
+          <w:lang w:val="es-ES_tradnl"/>
+        </w:rPr>
+        <w:t>Sociedad anónima</w:t>
+      </w:r>
+      <w:r>
+        <w:rPr>
+          <w:rFonts w:ascii="Arial" w:hAnsi="Arial" w:cs="Arial"/>
+          <w:sz w:val="24"/>
+          <w:szCs w:val="24"/>
+          <w:lang w:val="es-ES_tradnl"/>
+        </w:rPr>
+        <w:t xml:space="preserve"> </w:t>
+      </w:r>
+      <w:r>
+        <w:rPr>
+          <w:rFonts w:ascii="Arial" w:hAnsi="Arial" w:cs="Arial"/>
+          <w:sz w:val="24"/>
+          <w:szCs w:val="24"/>
+          <w:lang w:val="es-ES_tradnl"/>
+        </w:rPr>
+        <w:t xml:space="preserve">(S.A.) </w:t>
+      </w:r>
+      <w:r>
+        <w:rPr>
+          <w:rFonts w:ascii="Arial" w:hAnsi="Arial" w:cs="Arial"/>
+          <w:sz w:val="24"/>
+          <w:szCs w:val="24"/>
+          <w:lang w:val="es-ES_tradnl"/>
+        </w:rPr>
+        <w:t xml:space="preserve">está formulada para realizar grandes sumas de dinero, las cuáles se procesan en acciones hechas por cada uno de los socios, y ellos </w:t>
+      </w:r>
+      <w:r>
+        <w:rPr>
+          <w:rFonts w:ascii="Arial" w:hAnsi="Arial" w:cs="Arial"/>
+          <w:sz w:val="24"/>
+          <w:szCs w:val="24"/>
+          <w:lang w:val="es-ES_tradnl"/>
+        </w:rPr>
+        <w:t>responden a la sociedad desde el lado de las ganancias</w:t>
+      </w:r>
+      <w:r>
+        <w:rPr>
+          <w:rFonts w:ascii="Arial" w:hAnsi="Arial" w:cs="Arial"/>
+          <w:sz w:val="24"/>
+          <w:szCs w:val="24"/>
+          <w:lang w:val="es-ES_tradnl"/>
+        </w:rPr>
+        <w:t>.</w:t>
+      </w:r>
     </w:p>
     <w:p>
       <w:pPr>
@@ -435,17 +502,47 @@
           <w:szCs w:val="24"/>
           <w:lang w:val="es-ES_tradnl"/>
         </w:rPr>
-        <w:t xml:space="preserve">A diferencia de esta, una </w:t>
-      </w:r>
-      <w:r>
-        <w:rPr>
-          <w:rFonts w:ascii="Arial" w:hAnsi="Arial" w:cs="Arial"/>
-          <w:b/>
-          <w:sz w:val="24"/>
-          <w:szCs w:val="24"/>
-          <w:lang w:val="es-ES_tradnl"/>
-        </w:rPr>
-        <w:t>Sociedad anónima</w:t>
+        <w:t xml:space="preserve">La </w:t>
+      </w:r>
+      <w:r>
+        <w:rPr>
+          <w:rFonts w:ascii="Arial" w:hAnsi="Arial" w:cs="Arial"/>
+          <w:b/>
+          <w:sz w:val="24"/>
+          <w:szCs w:val="24"/>
+          <w:lang w:val="es-ES_tradnl"/>
+        </w:rPr>
+        <w:t xml:space="preserve">Sociedad </w:t>
+      </w:r>
+      <w:r>
+        <w:rPr>
+          <w:rFonts w:ascii="Arial" w:hAnsi="Arial" w:cs="Arial"/>
+          <w:b/>
+          <w:sz w:val="24"/>
+          <w:szCs w:val="24"/>
+          <w:lang w:val="es-ES_tradnl"/>
+        </w:rPr>
+        <w:t>A</w:t>
+      </w:r>
+      <w:r>
+        <w:rPr>
+          <w:rFonts w:ascii="Arial" w:hAnsi="Arial" w:cs="Arial"/>
+          <w:b/>
+          <w:sz w:val="24"/>
+          <w:szCs w:val="24"/>
+          <w:lang w:val="es-ES_tradnl"/>
+        </w:rPr>
+        <w:t>n</w:t>
+      </w:r>
+      <w:r>
+        <w:rPr>
+          <w:rFonts w:ascii="Arial" w:hAnsi="Arial" w:cs="Arial"/>
+          <w:b/>
+          <w:sz w:val="24"/>
+          <w:szCs w:val="24"/>
+          <w:lang w:val="es-ES_tradnl"/>
+        </w:rPr>
+        <w:t>ónima Unipersonal</w:t>
       </w:r>
       <w:r>
         <w:rPr>
@@ -463,48 +560,56 @@
           <w:szCs w:val="24"/>
           <w:lang w:val="es-ES_tradnl"/>
         </w:rPr>
-        <w:t xml:space="preserve">(S.A.) </w:t>
-      </w:r>
-      <w:r>
-        <w:rPr>
-          <w:rFonts w:ascii="Arial" w:hAnsi="Arial" w:cs="Arial"/>
-          <w:sz w:val="24"/>
-          <w:szCs w:val="24"/>
-          <w:lang w:val="es-ES_tradnl"/>
-        </w:rPr>
-        <w:t xml:space="preserve">está formulada para realizar grandes sumas de dinero, las cuáles se procesan en acciones hechas por cada uno de los socios, y ellos </w:t>
-      </w:r>
-      <w:r>
-        <w:rPr>
-          <w:rFonts w:ascii="Arial" w:hAnsi="Arial" w:cs="Arial"/>
-          <w:sz w:val="24"/>
-          <w:szCs w:val="24"/>
-          <w:lang w:val="es-ES_tradnl"/>
-        </w:rPr>
-        <w:t>responden a la sociedad desde el lado de las ganancias</w:t>
-      </w:r>
-      <w:r>
-        <w:rPr>
-          <w:rFonts w:ascii="Arial" w:hAnsi="Arial" w:cs="Arial"/>
-          <w:sz w:val="24"/>
-          <w:szCs w:val="24"/>
-          <w:lang w:val="es-ES_tradnl"/>
-        </w:rPr>
-        <w:t>.</w:t>
+        <w:t xml:space="preserve">(S.A.U.) </w:t>
+      </w:r>
+      <w:r>
+        <w:rPr>
+          <w:rFonts w:ascii="Arial" w:hAnsi="Arial" w:cs="Arial"/>
+          <w:sz w:val="24"/>
+          <w:szCs w:val="24"/>
+          <w:lang w:val="es-ES_tradnl"/>
+        </w:rPr>
+        <w:t>e</w:t>
+      </w:r>
+      <w:r>
+        <w:rPr>
+          <w:rFonts w:ascii="Arial" w:hAnsi="Arial" w:cs="Arial"/>
+          <w:sz w:val="24"/>
+          <w:szCs w:val="24"/>
+          <w:lang w:val="es-ES_tradnl"/>
+        </w:rPr>
+        <w:t>s muy similar a una Sociedad Anó</w:t>
+      </w:r>
+      <w:r>
+        <w:rPr>
+          <w:rFonts w:ascii="Arial" w:hAnsi="Arial" w:cs="Arial"/>
+          <w:sz w:val="24"/>
+          <w:szCs w:val="24"/>
+          <w:lang w:val="es-ES_tradnl"/>
+        </w:rPr>
+        <w:t>nima. Sus únicas diferencias son que están constituidas únicamente por una sola persona inversora que toma parte de todo su patrimonio para efectuar acciones por esa Sociedad.</w:t>
       </w:r>
     </w:p>
     <w:p>
       <w:pPr>
         <w:pStyle w:val="Prrafodelista"/>
         <w:spacing w:line="360" w:lineRule="auto"/>
-        <w:ind w:left="1440"/>
-        <w:rPr>
-          <w:rFonts w:ascii="Arial" w:hAnsi="Arial" w:cs="Arial"/>
-          <w:sz w:val="24"/>
-          <w:szCs w:val="24"/>
-          <w:lang w:val="es-ES_tradnl"/>
-        </w:rPr>
-      </w:pPr>
+        <w:rPr>
+          <w:rFonts w:ascii="Arial" w:hAnsi="Arial" w:cs="Arial"/>
+          <w:sz w:val="24"/>
+          <w:szCs w:val="24"/>
+          <w:lang w:val="es-ES_tradnl"/>
+        </w:rPr>
+      </w:pPr>
+      <w:r>
+        <w:rPr>
+          <w:rFonts w:ascii="Arial" w:hAnsi="Arial" w:cs="Arial"/>
+          <w:sz w:val="24"/>
+          <w:szCs w:val="24"/>
+          <w:lang w:val="es-ES_tradnl"/>
+        </w:rPr>
+        <w:t>Los distintos tipos de sociedades están establecidos en la Ley de Sociedades Comerciales (LSC). Y tienen que estar nominalmente sujetas a cada una de sus siglas.</w:t>
+      </w:r>
     </w:p>
     <w:p>
       <w:pPr>
@@ -538,127 +643,26 @@
           <w:szCs w:val="24"/>
           <w:lang w:val="es-ES_tradnl"/>
         </w:rPr>
-        <w:t xml:space="preserve">Sociedad </w:t>
-      </w:r>
-      <w:r>
-        <w:rPr>
-          <w:rFonts w:ascii="Arial" w:hAnsi="Arial" w:cs="Arial"/>
-          <w:b/>
-          <w:sz w:val="24"/>
-          <w:szCs w:val="24"/>
-          <w:lang w:val="es-ES_tradnl"/>
-        </w:rPr>
-        <w:t>A</w:t>
-      </w:r>
-      <w:r>
-        <w:rPr>
-          <w:rFonts w:ascii="Arial" w:hAnsi="Arial" w:cs="Arial"/>
-          <w:b/>
-          <w:sz w:val="24"/>
-          <w:szCs w:val="24"/>
-          <w:lang w:val="es-ES_tradnl"/>
-        </w:rPr>
-        <w:t>n</w:t>
-      </w:r>
-      <w:r>
-        <w:rPr>
-          <w:rFonts w:ascii="Arial" w:hAnsi="Arial" w:cs="Arial"/>
-          <w:b/>
-          <w:sz w:val="24"/>
-          <w:szCs w:val="24"/>
-          <w:lang w:val="es-ES_tradnl"/>
-        </w:rPr>
-        <w:t>ónima Unipersonal</w:t>
-      </w:r>
-      <w:r>
-        <w:rPr>
-          <w:rFonts w:ascii="Arial" w:hAnsi="Arial" w:cs="Arial"/>
-          <w:sz w:val="24"/>
-          <w:szCs w:val="24"/>
-          <w:lang w:val="es-ES_tradnl"/>
-        </w:rPr>
-        <w:t xml:space="preserve"> </w:t>
-      </w:r>
-      <w:r>
-        <w:rPr>
-          <w:rFonts w:ascii="Arial" w:hAnsi="Arial" w:cs="Arial"/>
-          <w:sz w:val="24"/>
-          <w:szCs w:val="24"/>
-          <w:lang w:val="es-ES_tradnl"/>
-        </w:rPr>
-        <w:t xml:space="preserve">(S.A.U.) </w:t>
-      </w:r>
-      <w:r>
-        <w:rPr>
-          <w:rFonts w:ascii="Arial" w:hAnsi="Arial" w:cs="Arial"/>
-          <w:sz w:val="24"/>
-          <w:szCs w:val="24"/>
-          <w:lang w:val="es-ES_tradnl"/>
-        </w:rPr>
-        <w:t>e</w:t>
-      </w:r>
-      <w:r>
-        <w:rPr>
-          <w:rFonts w:ascii="Arial" w:hAnsi="Arial" w:cs="Arial"/>
-          <w:sz w:val="24"/>
-          <w:szCs w:val="24"/>
-          <w:lang w:val="es-ES_tradnl"/>
-        </w:rPr>
-        <w:t>s muy similar a una Sociedad Anó</w:t>
-      </w:r>
-      <w:r>
-        <w:rPr>
-          <w:rFonts w:ascii="Arial" w:hAnsi="Arial" w:cs="Arial"/>
-          <w:sz w:val="24"/>
-          <w:szCs w:val="24"/>
-          <w:lang w:val="es-ES_tradnl"/>
-        </w:rPr>
-        <w:t>nima. Sus únicas diferencias son que están constituidas únicamente por una sola persona inversora que toma parte de todo su patrimonio para efectuar acciones por esa Sociedad.</w:t>
-      </w:r>
-    </w:p>
-    <w:p>
-      <w:pPr>
-        <w:pStyle w:val="Prrafodelista"/>
-        <w:spacing w:line="360" w:lineRule="auto"/>
-        <w:rPr>
-          <w:rFonts w:ascii="Arial" w:hAnsi="Arial" w:cs="Arial"/>
-          <w:sz w:val="24"/>
-          <w:szCs w:val="24"/>
-          <w:lang w:val="es-ES_tradnl"/>
-        </w:rPr>
-      </w:pPr>
-    </w:p>
-    <w:p>
-      <w:pPr>
-        <w:pStyle w:val="Prrafodelista"/>
-        <w:spacing w:line="360" w:lineRule="auto"/>
-        <w:rPr>
-          <w:rFonts w:ascii="Arial" w:hAnsi="Arial" w:cs="Arial"/>
-          <w:sz w:val="24"/>
-          <w:szCs w:val="24"/>
-          <w:lang w:val="es-ES_tradnl"/>
-        </w:rPr>
-      </w:pPr>
-      <w:r>
-        <w:rPr>
-          <w:rFonts w:ascii="Arial" w:hAnsi="Arial" w:cs="Arial"/>
-          <w:sz w:val="24"/>
-          <w:szCs w:val="24"/>
-          <w:lang w:val="es-ES_tradnl"/>
-        </w:rPr>
-        <w:t>Los distintos tipos de sociedades están establecidos en la Ley de Sociedades Comerciales (LSC). Y tienen que estar nominalmente sujetas a cada una de sus siglas.</w:t>
-      </w:r>
-    </w:p>
-    <w:p>
-      <w:pPr>
-        <w:spacing w:line="360" w:lineRule="auto"/>
-        <w:rPr>
-          <w:rFonts w:ascii="Arial" w:hAnsi="Arial" w:cs="Arial"/>
-          <w:sz w:val="24"/>
-          <w:szCs w:val="24"/>
-          <w:lang w:val="es-ES_tradnl"/>
-        </w:rPr>
-      </w:pPr>
+        <w:t>Sociedad Comanditaria por acciones</w:t>
+      </w:r>
+      <w:r>
+        <w:rPr>
+          <w:rFonts w:ascii="Arial" w:hAnsi="Arial" w:cs="Arial"/>
+          <w:sz w:val="24"/>
+          <w:szCs w:val="24"/>
+          <w:lang w:val="es-ES_tradnl"/>
+        </w:rPr>
+        <w:t xml:space="preserve"> es similar a la Sociedad Anónima, y a la Sociedad Anónima Unipersonal, en el aspecto de que</w:t>
+      </w:r>
+      <w:r>
+        <w:rPr>
+          <w:rFonts w:ascii="Arial" w:hAnsi="Arial" w:cs="Arial"/>
+          <w:sz w:val="24"/>
+          <w:szCs w:val="24"/>
+          <w:lang w:val="es-ES_tradnl"/>
+        </w:rPr>
+        <w:t xml:space="preserve"> pueden ser uno a más asociados comanditarios, pero esta no tiene restricción en el accionar de las inversiones, con la condición de que deben responder por la sociedad. Es decir que disponen de una menor presión financiera con la sociedad.</w:t>
+      </w:r>
     </w:p>
     <w:p>
       <w:pPr>
@@ -694,7 +698,6 @@
           <w:szCs w:val="24"/>
           <w:lang w:val="es-ES_tradnl"/>
         </w:rPr>
-        <w:lastRenderedPageBreak/>
         <w:t xml:space="preserve">La </w:t>
       </w:r>
       <w:r>
@@ -705,38 +708,35 @@
           <w:szCs w:val="24"/>
           <w:lang w:val="es-ES_tradnl"/>
         </w:rPr>
-        <w:t>Sociedad Comanditaria por acciones</w:t>
-      </w:r>
-      <w:r>
-        <w:rPr>
-          <w:rFonts w:ascii="Arial" w:hAnsi="Arial" w:cs="Arial"/>
-          <w:sz w:val="24"/>
-          <w:szCs w:val="24"/>
-          <w:lang w:val="es-ES_tradnl"/>
-        </w:rPr>
-        <w:t xml:space="preserve"> es similar a la Sociedad Anónima, y a la Sociedad Anónima Unipersonal, en el aspecto de que</w:t>
-      </w:r>
-      <w:r>
-        <w:rPr>
-          <w:rFonts w:ascii="Arial" w:hAnsi="Arial" w:cs="Arial"/>
-          <w:sz w:val="24"/>
-          <w:szCs w:val="24"/>
-          <w:lang w:val="es-ES_tradnl"/>
-        </w:rPr>
-        <w:t xml:space="preserve"> pueden ser uno a más asociados comanditarios, pero esta no tiene restricción en el accionar de las inversiones, con la condición de que deben responder por la sociedad. Es decir que disponen de una menor presión financiera con la sociedad.</w:t>
-      </w:r>
-    </w:p>
-    <w:p>
-      <w:pPr>
-        <w:pStyle w:val="Prrafodelista"/>
-        <w:spacing w:line="360" w:lineRule="auto"/>
-        <w:rPr>
-          <w:rFonts w:ascii="Arial" w:hAnsi="Arial" w:cs="Arial"/>
-          <w:sz w:val="24"/>
-          <w:szCs w:val="24"/>
-          <w:lang w:val="es-ES_tradnl"/>
-        </w:rPr>
-      </w:pPr>
+        <w:t>Sociedad de Capital e Industria</w:t>
+      </w:r>
+      <w:r>
+        <w:rPr>
+          <w:rFonts w:ascii="Arial" w:hAnsi="Arial" w:cs="Arial"/>
+          <w:sz w:val="24"/>
+          <w:szCs w:val="24"/>
+          <w:lang w:val="es-ES_tradnl"/>
+        </w:rPr>
+        <w:t xml:space="preserve"> es la que consta de uno o más soci</w:t>
+      </w:r>
+      <w:r>
+        <w:rPr>
+          <w:rFonts w:ascii="Arial" w:hAnsi="Arial" w:cs="Arial"/>
+          <w:sz w:val="24"/>
+          <w:szCs w:val="24"/>
+          <w:lang w:val="es-ES_tradnl"/>
+        </w:rPr>
+        <w:t>o</w:t>
+      </w:r>
+      <w:r>
+        <w:rPr>
+          <w:rFonts w:ascii="Arial" w:hAnsi="Arial" w:cs="Arial"/>
+          <w:sz w:val="24"/>
+          <w:szCs w:val="24"/>
+          <w:lang w:val="es-ES_tradnl"/>
+        </w:rPr>
+        <w:t xml:space="preserve">s que aportan a la sociedad su capital, de forma igualitaria, combinados con otro u otros socios que poseen su industria, e ingresan con ella. </w:t>
+      </w:r>
     </w:p>
     <w:p>
       <w:pPr>
@@ -760,57 +760,42 @@
           <w:szCs w:val="24"/>
           <w:lang w:val="es-ES_tradnl"/>
         </w:rPr>
-        <w:t xml:space="preserve">La </w:t>
-      </w:r>
-      <w:r>
-        <w:rPr>
-          <w:rFonts w:ascii="Arial" w:hAnsi="Arial" w:cs="Arial"/>
-          <w:b/>
-          <w:sz w:val="24"/>
-          <w:szCs w:val="24"/>
-          <w:lang w:val="es-ES_tradnl"/>
-        </w:rPr>
-        <w:t>Sociedad de Capital e Industria</w:t>
-      </w:r>
-      <w:r>
-        <w:rPr>
-          <w:rFonts w:ascii="Arial" w:hAnsi="Arial" w:cs="Arial"/>
-          <w:sz w:val="24"/>
-          <w:szCs w:val="24"/>
-          <w:lang w:val="es-ES_tradnl"/>
-        </w:rPr>
-        <w:t xml:space="preserve"> es la que consta de uno o más soci</w:t>
-      </w:r>
-      <w:r>
-        <w:rPr>
-          <w:rFonts w:ascii="Arial" w:hAnsi="Arial" w:cs="Arial"/>
-          <w:sz w:val="24"/>
-          <w:szCs w:val="24"/>
-          <w:lang w:val="es-ES_tradnl"/>
-        </w:rPr>
-        <w:t>o</w:t>
-      </w:r>
-      <w:r>
-        <w:rPr>
-          <w:rFonts w:ascii="Arial" w:hAnsi="Arial" w:cs="Arial"/>
-          <w:sz w:val="24"/>
-          <w:szCs w:val="24"/>
-          <w:lang w:val="es-ES_tradnl"/>
-        </w:rPr>
-        <w:t xml:space="preserve">s que aportan a la sociedad su capital, de forma igualitaria, combinados con otro u otros socios que poseen su industria, e ingresan con ella. </w:t>
-      </w:r>
-    </w:p>
-    <w:p>
-      <w:pPr>
-        <w:pStyle w:val="Prrafodelista"/>
-        <w:spacing w:line="360" w:lineRule="auto"/>
-        <w:rPr>
-          <w:rFonts w:ascii="Arial" w:hAnsi="Arial" w:cs="Arial"/>
-          <w:sz w:val="24"/>
-          <w:szCs w:val="24"/>
-          <w:lang w:val="es-ES_tradnl"/>
-        </w:rPr>
-      </w:pPr>
+        <w:t>Una</w:t>
+      </w:r>
+      <w:r>
+        <w:rPr>
+          <w:rFonts w:ascii="Arial" w:hAnsi="Arial" w:cs="Arial"/>
+          <w:b/>
+          <w:sz w:val="24"/>
+          <w:szCs w:val="24"/>
+          <w:lang w:val="es-ES_tradnl"/>
+        </w:rPr>
+        <w:t xml:space="preserve"> Sociedad Comunitaria</w:t>
+      </w:r>
+      <w:r>
+        <w:rPr>
+          <w:rFonts w:ascii="Arial" w:hAnsi="Arial" w:cs="Arial"/>
+          <w:sz w:val="24"/>
+          <w:szCs w:val="24"/>
+        </w:rPr>
+        <w:t xml:space="preserve"> </w:t>
+      </w:r>
+      <w:r>
+        <w:rPr>
+          <w:rFonts w:ascii="Arial" w:hAnsi="Arial" w:cs="Arial"/>
+          <w:sz w:val="24"/>
+          <w:szCs w:val="24"/>
+        </w:rPr>
+        <w:t>se basa en una responsabilidad ilimitada, que se justifica con tener los mismos derechos y obligaciones que los asociados,  por ende, cuando uno falla a</w:t>
+      </w:r>
+      <w:r>
+        <w:rPr>
+          <w:rFonts w:ascii="Arial" w:hAnsi="Arial" w:cs="Arial"/>
+          <w:sz w:val="24"/>
+          <w:szCs w:val="24"/>
+        </w:rPr>
+        <w:t>l cumplimiento de una tarea, responsabilidad, o lo que sea, es responsabilidad de todos cumplirla.</w:t>
+      </w:r>
     </w:p>
     <w:p>
       <w:pPr>
@@ -834,77 +819,6 @@
           <w:szCs w:val="24"/>
           <w:lang w:val="es-ES_tradnl"/>
         </w:rPr>
-        <w:t>Una</w:t>
-      </w:r>
-      <w:r>
-        <w:rPr>
-          <w:rFonts w:ascii="Arial" w:hAnsi="Arial" w:cs="Arial"/>
-          <w:b/>
-          <w:sz w:val="24"/>
-          <w:szCs w:val="24"/>
-          <w:lang w:val="es-ES_tradnl"/>
-        </w:rPr>
-        <w:t xml:space="preserve"> Sociedad Comunitaria</w:t>
-      </w:r>
-      <w:r>
-        <w:rPr>
-          <w:rFonts w:ascii="Arial" w:hAnsi="Arial" w:cs="Arial"/>
-          <w:sz w:val="24"/>
-          <w:szCs w:val="24"/>
-        </w:rPr>
-        <w:t xml:space="preserve"> </w:t>
-      </w:r>
-      <w:r>
-        <w:rPr>
-          <w:rFonts w:ascii="Arial" w:hAnsi="Arial" w:cs="Arial"/>
-          <w:sz w:val="24"/>
-          <w:szCs w:val="24"/>
-        </w:rPr>
-        <w:t>se basa en una responsabilidad ilimitada, que se justifica con tener los mismos derechos y obligaciones que los asociados,  por ende, cuando uno falla a</w:t>
-      </w:r>
-      <w:r>
-        <w:rPr>
-          <w:rFonts w:ascii="Arial" w:hAnsi="Arial" w:cs="Arial"/>
-          <w:sz w:val="24"/>
-          <w:szCs w:val="24"/>
-        </w:rPr>
-        <w:t>l cumplimiento de una tarea, responsabilidad, o lo que sea, es responsabilidad de todos cumplirla.</w:t>
-      </w:r>
-    </w:p>
-    <w:p>
-      <w:pPr>
-        <w:pStyle w:val="Prrafodelista"/>
-        <w:spacing w:line="360" w:lineRule="auto"/>
-        <w:rPr>
-          <w:rFonts w:ascii="Arial" w:hAnsi="Arial" w:cs="Arial"/>
-          <w:sz w:val="24"/>
-          <w:szCs w:val="24"/>
-          <w:lang w:val="es-ES_tradnl"/>
-        </w:rPr>
-      </w:pPr>
-    </w:p>
-    <w:p>
-      <w:pPr>
-        <w:pStyle w:val="Prrafodelista"/>
-        <w:numPr>
-          <w:ilvl w:val="0"/>
-          <w:numId w:val="2"/>
-        </w:numPr>
-        <w:spacing w:line="360" w:lineRule="auto"/>
-        <w:rPr>
-          <w:rFonts w:ascii="Arial" w:hAnsi="Arial" w:cs="Arial"/>
-          <w:sz w:val="24"/>
-          <w:szCs w:val="24"/>
-          <w:lang w:val="es-ES_tradnl"/>
-        </w:rPr>
-      </w:pPr>
-      <w:r>
-        <w:rPr>
-          <w:rFonts w:ascii="Arial" w:hAnsi="Arial" w:cs="Arial"/>
-          <w:sz w:val="24"/>
-          <w:szCs w:val="24"/>
-          <w:lang w:val="es-ES_tradnl"/>
-        </w:rPr>
         <w:t xml:space="preserve">Las </w:t>
       </w:r>
       <w:r>
@@ -995,26 +909,137 @@
           <w:szCs w:val="24"/>
           <w:lang w:val="es-ES_tradnl"/>
         </w:rPr>
+        <w:t xml:space="preserve">En tiempos de los años del cinco mil antes de cristo, los sumerios formaron la idea de organización de operaciones comerciales. Dos mil años </w:t>
+      </w:r>
+      <w:r>
+        <w:rPr>
+          <w:rFonts w:ascii="Arial" w:hAnsi="Arial" w:cs="Arial"/>
+          <w:sz w:val="24"/>
+          <w:szCs w:val="24"/>
+          <w:lang w:val="es-ES_tradnl"/>
+        </w:rPr>
+        <w:t>más</w:t>
+      </w:r>
+      <w:r>
+        <w:rPr>
+          <w:rFonts w:ascii="Arial" w:hAnsi="Arial" w:cs="Arial"/>
+          <w:sz w:val="24"/>
+          <w:szCs w:val="24"/>
+          <w:lang w:val="es-ES_tradnl"/>
+        </w:rPr>
+        <w:t xml:space="preserve"> tarde, los egipcios formaron la idea de liderazgo descentralizado.</w:t>
+      </w:r>
+    </w:p>
+    <w:p>
+      <w:pPr>
+        <w:pStyle w:val="Prrafodelista"/>
+        <w:spacing w:line="360" w:lineRule="auto"/>
+        <w:rPr>
+          <w:rFonts w:ascii="Arial" w:hAnsi="Arial" w:cs="Arial"/>
+          <w:sz w:val="24"/>
+          <w:szCs w:val="24"/>
+          <w:lang w:val="es-ES_tradnl"/>
+        </w:rPr>
+      </w:pPr>
+      <w:r>
+        <w:rPr>
+          <w:rFonts w:ascii="Arial" w:hAnsi="Arial" w:cs="Arial"/>
+          <w:sz w:val="24"/>
+          <w:szCs w:val="24"/>
+          <w:lang w:val="es-ES_tradnl"/>
+        </w:rPr>
+        <w:t>Pero fueron los hebreos en el 1491 antes de cristo, en consolidar una idea completa de “</w:t>
+      </w:r>
+      <w:proofErr w:type="spellStart"/>
+      <w:r>
+        <w:rPr>
+          <w:rFonts w:ascii="Arial" w:hAnsi="Arial" w:cs="Arial"/>
+          <w:sz w:val="24"/>
+          <w:szCs w:val="24"/>
+          <w:lang w:val="es-ES_tradnl"/>
+        </w:rPr>
+        <w:t>Oranizacion</w:t>
+      </w:r>
+      <w:proofErr w:type="spellEnd"/>
+      <w:r>
+        <w:rPr>
+          <w:rFonts w:ascii="Arial" w:hAnsi="Arial" w:cs="Arial"/>
+          <w:sz w:val="24"/>
+          <w:szCs w:val="24"/>
+          <w:lang w:val="es-ES_tradnl"/>
+        </w:rPr>
+        <w:t>”.</w:t>
+      </w:r>
+    </w:p>
+    <w:p>
+      <w:pPr>
+        <w:pStyle w:val="Prrafodelista"/>
+        <w:spacing w:line="360" w:lineRule="auto"/>
+        <w:rPr>
+          <w:rFonts w:ascii="Arial" w:hAnsi="Arial" w:cs="Arial"/>
+          <w:sz w:val="24"/>
+          <w:szCs w:val="24"/>
+          <w:lang w:val="es-ES_tradnl"/>
+        </w:rPr>
+      </w:pPr>
+      <w:r>
+        <w:rPr>
+          <w:rFonts w:ascii="Arial" w:hAnsi="Arial" w:cs="Arial"/>
+          <w:sz w:val="24"/>
+          <w:szCs w:val="24"/>
+          <w:lang w:val="es-ES_tradnl"/>
+        </w:rPr>
+        <w:t xml:space="preserve">Más cerca de los años cero, filósofos estrategas como </w:t>
+      </w:r>
+      <w:proofErr w:type="spellStart"/>
+      <w:r>
+        <w:rPr>
+          <w:rFonts w:ascii="Arial" w:hAnsi="Arial" w:cs="Arial"/>
+          <w:sz w:val="24"/>
+          <w:szCs w:val="24"/>
+          <w:lang w:val="es-ES_tradnl"/>
+        </w:rPr>
+        <w:t>Sun</w:t>
+      </w:r>
+      <w:proofErr w:type="spellEnd"/>
+      <w:r>
+        <w:rPr>
+          <w:rFonts w:ascii="Arial" w:hAnsi="Arial" w:cs="Arial"/>
+          <w:sz w:val="24"/>
+          <w:szCs w:val="24"/>
+          <w:lang w:val="es-ES_tradnl"/>
+        </w:rPr>
+        <w:t xml:space="preserve"> </w:t>
+      </w:r>
+      <w:proofErr w:type="spellStart"/>
+      <w:r>
+        <w:rPr>
+          <w:rFonts w:ascii="Arial" w:hAnsi="Arial" w:cs="Arial"/>
+          <w:sz w:val="24"/>
+          <w:szCs w:val="24"/>
+          <w:lang w:val="es-ES_tradnl"/>
+        </w:rPr>
+        <w:t>Tzu</w:t>
+      </w:r>
+      <w:proofErr w:type="spellEnd"/>
+      <w:r>
+        <w:rPr>
+          <w:rFonts w:ascii="Arial" w:hAnsi="Arial" w:cs="Arial"/>
+          <w:sz w:val="24"/>
+          <w:szCs w:val="24"/>
+          <w:lang w:val="es-ES_tradnl"/>
+        </w:rPr>
+        <w:t xml:space="preserve">, y Jenofonte, generaron ideas diferentes de administración. Y en los cuatrocientos antes de cristo, surgió la idea de Giro “El Grande de Persia” </w:t>
+      </w:r>
+      <w:r>
+        <w:rPr>
+          <w:rFonts w:ascii="Arial" w:hAnsi="Arial" w:cs="Arial"/>
+          <w:sz w:val="24"/>
+          <w:szCs w:val="24"/>
+          <w:lang w:val="es-ES_tradnl"/>
+        </w:rPr>
         <w:lastRenderedPageBreak/>
-        <w:t xml:space="preserve">En tiempos de los años del cinco mil antes de cristo, los sumerios formaron la idea de organización de operaciones comerciales. Dos mil años </w:t>
-      </w:r>
-      <w:r>
-        <w:rPr>
-          <w:rFonts w:ascii="Arial" w:hAnsi="Arial" w:cs="Arial"/>
-          <w:sz w:val="24"/>
-          <w:szCs w:val="24"/>
-          <w:lang w:val="es-ES_tradnl"/>
-        </w:rPr>
-        <w:t>más</w:t>
-      </w:r>
-      <w:r>
-        <w:rPr>
-          <w:rFonts w:ascii="Arial" w:hAnsi="Arial" w:cs="Arial"/>
-          <w:sz w:val="24"/>
-          <w:szCs w:val="24"/>
-          <w:lang w:val="es-ES_tradnl"/>
-        </w:rPr>
-        <w:t xml:space="preserve"> tarde, los egipcios formaron la idea de liderazgo descentralizado.</w:t>
+        <w:t>de que la combinación entre relaciones humanas y estudios de los materiales puede hacer más eficiente el trabajo.</w:t>
       </w:r>
     </w:p>
     <w:p>
@@ -1035,27 +1060,7 @@
           <w:szCs w:val="24"/>
           <w:lang w:val="es-ES_tradnl"/>
         </w:rPr>
-        <w:t>Pero fueron los hebreos en el 1491 antes de cristo, en consolidar una idea completa de “</w:t>
-      </w:r>
-      <w:proofErr w:type="spellStart"/>
-      <w:r>
-        <w:rPr>
-          <w:rFonts w:ascii="Arial" w:hAnsi="Arial" w:cs="Arial"/>
-          <w:sz w:val="24"/>
-          <w:szCs w:val="24"/>
-          <w:lang w:val="es-ES_tradnl"/>
-        </w:rPr>
-        <w:t>Oranizacion</w:t>
-      </w:r>
-      <w:proofErr w:type="spellEnd"/>
-      <w:r>
-        <w:rPr>
-          <w:rFonts w:ascii="Arial" w:hAnsi="Arial" w:cs="Arial"/>
-          <w:sz w:val="24"/>
-          <w:szCs w:val="24"/>
-          <w:lang w:val="es-ES_tradnl"/>
-        </w:rPr>
-        <w:t>”.</w:t>
+        <w:t>Años más tarde, entre los siglos XIV y XVIII surgieron pensadores de la administración contable, y la economía, como Luca Pacioli y Adam Smith que ayudaron a mejorar la especialización financiera de las personas. Y Robert Owen que ayudó a la especialización personalizada.</w:t>
       </w:r>
     </w:p>
     <w:p>
@@ -1076,140 +1081,45 @@
           <w:szCs w:val="24"/>
           <w:lang w:val="es-ES_tradnl"/>
         </w:rPr>
-        <w:t xml:space="preserve">Más cerca de los años cero, filósofos estrategas como </w:t>
-      </w:r>
-      <w:proofErr w:type="spellStart"/>
-      <w:r>
-        <w:rPr>
-          <w:rFonts w:ascii="Arial" w:hAnsi="Arial" w:cs="Arial"/>
-          <w:sz w:val="24"/>
-          <w:szCs w:val="24"/>
-          <w:lang w:val="es-ES_tradnl"/>
-        </w:rPr>
-        <w:t>Sun</w:t>
-      </w:r>
-      <w:proofErr w:type="spellEnd"/>
-      <w:r>
-        <w:rPr>
-          <w:rFonts w:ascii="Arial" w:hAnsi="Arial" w:cs="Arial"/>
-          <w:sz w:val="24"/>
-          <w:szCs w:val="24"/>
-          <w:lang w:val="es-ES_tradnl"/>
-        </w:rPr>
-        <w:t xml:space="preserve"> </w:t>
-      </w:r>
-      <w:proofErr w:type="spellStart"/>
-      <w:r>
-        <w:rPr>
-          <w:rFonts w:ascii="Arial" w:hAnsi="Arial" w:cs="Arial"/>
-          <w:sz w:val="24"/>
-          <w:szCs w:val="24"/>
-          <w:lang w:val="es-ES_tradnl"/>
-        </w:rPr>
-        <w:t>Tzu</w:t>
-      </w:r>
-      <w:proofErr w:type="spellEnd"/>
-      <w:r>
-        <w:rPr>
-          <w:rFonts w:ascii="Arial" w:hAnsi="Arial" w:cs="Arial"/>
-          <w:sz w:val="24"/>
-          <w:szCs w:val="24"/>
-          <w:lang w:val="es-ES_tradnl"/>
-        </w:rPr>
-        <w:t>, y Jenofonte, generaron ideas diferentes de administración. Y en los cuatrocientos antes de cristo, surgió la idea de Giro “El Grande de Persia” de que la combinación entre relaciones humanas y estudios de los materiales puede hacer más eficiente el trabajo.</w:t>
-      </w:r>
-    </w:p>
-    <w:p>
-      <w:pPr>
-        <w:pStyle w:val="Prrafodelista"/>
-        <w:spacing w:line="360" w:lineRule="auto"/>
-        <w:rPr>
-          <w:rFonts w:ascii="Arial" w:hAnsi="Arial" w:cs="Arial"/>
-          <w:sz w:val="24"/>
-          <w:szCs w:val="24"/>
-          <w:lang w:val="es-ES_tradnl"/>
-        </w:rPr>
-      </w:pPr>
-    </w:p>
-    <w:p>
-      <w:pPr>
-        <w:pStyle w:val="Prrafodelista"/>
-        <w:spacing w:line="360" w:lineRule="auto"/>
-        <w:rPr>
-          <w:rFonts w:ascii="Arial" w:hAnsi="Arial" w:cs="Arial"/>
-          <w:sz w:val="24"/>
-          <w:szCs w:val="24"/>
-          <w:lang w:val="es-ES_tradnl"/>
-        </w:rPr>
-      </w:pPr>
-      <w:r>
-        <w:rPr>
-          <w:rFonts w:ascii="Arial" w:hAnsi="Arial" w:cs="Arial"/>
-          <w:sz w:val="24"/>
-          <w:szCs w:val="24"/>
-          <w:lang w:val="es-ES_tradnl"/>
-        </w:rPr>
-        <w:t>Años más tarde, entre los siglos XIV y XVIII surgieron pensadores de la administración contable, y la economía, como Luca Pacioli y Adam Smith que ayudaron a mejorar la especialización financiera de las personas. Y Robert Owen que ayudó a la especialización personalizada.</w:t>
-      </w:r>
-    </w:p>
-    <w:p>
-      <w:pPr>
-        <w:pStyle w:val="Prrafodelista"/>
-        <w:spacing w:line="360" w:lineRule="auto"/>
-        <w:rPr>
-          <w:rFonts w:ascii="Arial" w:hAnsi="Arial" w:cs="Arial"/>
-          <w:sz w:val="24"/>
-          <w:szCs w:val="24"/>
-          <w:lang w:val="es-ES_tradnl"/>
-        </w:rPr>
-      </w:pPr>
-    </w:p>
-    <w:p>
-      <w:pPr>
-        <w:pStyle w:val="Prrafodelista"/>
-        <w:spacing w:line="360" w:lineRule="auto"/>
-        <w:rPr>
-          <w:rFonts w:ascii="Arial" w:hAnsi="Arial" w:cs="Arial"/>
-          <w:sz w:val="24"/>
-          <w:szCs w:val="24"/>
-          <w:lang w:val="es-ES_tradnl"/>
-        </w:rPr>
-      </w:pPr>
-      <w:r>
-        <w:rPr>
-          <w:rFonts w:ascii="Arial" w:hAnsi="Arial" w:cs="Arial"/>
-          <w:sz w:val="24"/>
-          <w:szCs w:val="24"/>
-          <w:lang w:val="es-ES_tradnl"/>
-        </w:rPr>
-        <w:t xml:space="preserve">Años </w:t>
-      </w:r>
-      <w:r>
-        <w:rPr>
-          <w:rFonts w:ascii="Arial" w:hAnsi="Arial" w:cs="Arial"/>
-          <w:sz w:val="24"/>
-          <w:szCs w:val="24"/>
-          <w:lang w:val="es-ES_tradnl"/>
-        </w:rPr>
-        <w:t>más</w:t>
-      </w:r>
-      <w:r>
-        <w:rPr>
-          <w:rFonts w:ascii="Arial" w:hAnsi="Arial" w:cs="Arial"/>
-          <w:sz w:val="24"/>
-          <w:szCs w:val="24"/>
-          <w:lang w:val="es-ES_tradnl"/>
-        </w:rPr>
-        <w:t xml:space="preserve"> tarde, a finales del siglo XVIII, transcurso del siglo </w:t>
-      </w:r>
-      <w:r>
-        <w:rPr>
-          <w:rFonts w:ascii="Arial" w:hAnsi="Arial" w:cs="Arial"/>
-          <w:sz w:val="24"/>
-          <w:szCs w:val="24"/>
-          <w:lang w:val="es-ES_tradnl"/>
-        </w:rPr>
-        <w:t>XIX surgió la famosa Revolución Industrial, la cual produjo una serie de cambios, que en resumen acarrearon a las máquinas de vapor, cintas de producción, robots de precisión, y recapacitación humana para producir a demandas más altas. Y con ligeras variaciones, el mundo del siglo XXI sigue operando a estándares similares a los de la Revolución Industrial.</w:t>
+        <w:t>A</w:t>
+      </w:r>
+      <w:r>
+        <w:rPr>
+          <w:rFonts w:ascii="Arial" w:hAnsi="Arial" w:cs="Arial"/>
+          <w:sz w:val="24"/>
+          <w:szCs w:val="24"/>
+          <w:lang w:val="es-ES_tradnl"/>
+        </w:rPr>
+        <w:t xml:space="preserve"> finales del siglo XVIII, transcurso del siglo </w:t>
+      </w:r>
+      <w:r>
+        <w:rPr>
+          <w:rFonts w:ascii="Arial" w:hAnsi="Arial" w:cs="Arial"/>
+          <w:sz w:val="24"/>
+          <w:szCs w:val="24"/>
+          <w:lang w:val="es-ES_tradnl"/>
+        </w:rPr>
+        <w:t xml:space="preserve">XIX surgió la famosa Revolución Industrial, la cual produjo una serie de cambios, que en resumen acarrearon a las máquinas de vapor, cintas de producción, robots de precisión, y recapacitación humana para producir a demandas más </w:t>
+      </w:r>
+      <w:proofErr w:type="gramStart"/>
+      <w:r>
+        <w:rPr>
+          <w:rFonts w:ascii="Arial" w:hAnsi="Arial" w:cs="Arial"/>
+          <w:sz w:val="24"/>
+          <w:szCs w:val="24"/>
+          <w:lang w:val="es-ES_tradnl"/>
+        </w:rPr>
+        <w:t>altas</w:t>
+      </w:r>
+      <w:proofErr w:type="gramEnd"/>
+      <w:r>
+        <w:rPr>
+          <w:rFonts w:ascii="Arial" w:hAnsi="Arial" w:cs="Arial"/>
+          <w:sz w:val="24"/>
+          <w:szCs w:val="24"/>
+          <w:lang w:val="es-ES_tradnl"/>
+        </w:rPr>
+        <w:t>. Y con ligeras variaciones, el mundo del siglo XXI sigue operando a estándares similares a los de la Revolución Industrial.</w:t>
       </w:r>
     </w:p>
     <w:p>
@@ -1285,6 +1195,8 @@
           <w:lang w:val="es-ES_tradnl"/>
         </w:rPr>
       </w:pPr>
+      <w:bookmarkStart w:id="0" w:name="_GoBack"/>
+      <w:bookmarkEnd w:id="0"/>
       <w:r>
         <w:rPr>
           <w:rFonts w:ascii="Arial" w:hAnsi="Arial" w:cs="Arial"/>
@@ -1302,17 +1214,7 @@
           <w:szCs w:val="24"/>
           <w:lang w:val="es-ES_tradnl"/>
         </w:rPr>
-        <w:t xml:space="preserve"> Las personas efectúan comunicaciones, hasta sin hacer acciones, inconscientemente, de hecho, hasta sin saberlo, la otra persona puede interpretar </w:t>
-      </w:r>
-      <w:r>
-        <w:rPr>
-          <w:rFonts w:ascii="Arial" w:hAnsi="Arial" w:cs="Arial"/>
-          <w:sz w:val="24"/>
-          <w:szCs w:val="24"/>
-          <w:lang w:val="es-ES_tradnl"/>
-        </w:rPr>
-        <w:lastRenderedPageBreak/>
-        <w:t>expresiones o acciones, sin que nuestra intención sea expresarlas.</w:t>
+        <w:t xml:space="preserve"> Las personas efectúan comunicaciones, hasta sin hacer acciones, inconscientemente, de hecho, hasta sin saberlo, la otra persona puede interpretar expresiones o acciones, sin que nuestra intención sea expresarlas.</w:t>
       </w:r>
     </w:p>
     <w:p>
@@ -1458,6 +1360,7 @@
           <w:szCs w:val="24"/>
           <w:lang w:val="es-ES_tradnl"/>
         </w:rPr>
+        <w:lastRenderedPageBreak/>
         <w:t>La comunicación implica modalidades digitales y analógicas:</w:t>
       </w:r>
       <w:r>
@@ -1646,7 +1549,6 @@
           <w:szCs w:val="24"/>
           <w:lang w:val="es-ES_tradnl"/>
         </w:rPr>
-        <w:lastRenderedPageBreak/>
         <w:t xml:space="preserve">La </w:t>
       </w:r>
       <w:proofErr w:type="spellStart"/>
@@ -1693,11 +1595,668 @@
         </w:rPr>
         <w:t>, y esta misma es quién controla a todas las cooperativas de tecnología que operan en el país.</w:t>
       </w:r>
-      <w:bookmarkStart w:id="0" w:name="_GoBack"/>
-      <w:bookmarkEnd w:id="0"/>
+    </w:p>
+    <w:p>
+      <w:pPr>
+        <w:spacing w:line="360" w:lineRule="auto"/>
+        <w:rPr>
+          <w:rFonts w:ascii="Arial" w:hAnsi="Arial" w:cs="Arial"/>
+          <w:sz w:val="24"/>
+          <w:szCs w:val="24"/>
+          <w:lang w:val="es-ES_tradnl"/>
+        </w:rPr>
+      </w:pPr>
+      <w:r>
+        <w:rPr>
+          <w:rFonts w:ascii="Arial" w:hAnsi="Arial" w:cs="Arial"/>
+          <w:b/>
+          <w:sz w:val="28"/>
+          <w:szCs w:val="28"/>
+          <w:u w:val="single"/>
+          <w:lang w:val="es-ES_tradnl"/>
+        </w:rPr>
+        <w:t>Fuentes:</w:t>
+      </w:r>
+    </w:p>
+    <w:p>
+      <w:pPr>
+        <w:spacing w:line="360" w:lineRule="auto"/>
+        <w:rPr>
+          <w:rFonts w:ascii="Arial" w:hAnsi="Arial" w:cs="Arial"/>
+          <w:sz w:val="24"/>
+          <w:szCs w:val="24"/>
+          <w:lang w:val="es-ES_tradnl"/>
+        </w:rPr>
+      </w:pPr>
+      <w:r>
+        <w:rPr>
+          <w:rFonts w:ascii="Arial" w:hAnsi="Arial" w:cs="Arial"/>
+          <w:sz w:val="24"/>
+          <w:szCs w:val="24"/>
+          <w:lang w:val="es-ES_tradnl"/>
+        </w:rPr>
+        <w:t>FACTTIC:</w:t>
+      </w:r>
+    </w:p>
+    <w:p>
+      <w:pPr>
+        <w:spacing w:line="360" w:lineRule="auto"/>
+        <w:rPr>
+          <w:rFonts w:ascii="Arial" w:hAnsi="Arial" w:cs="Arial"/>
+          <w:sz w:val="24"/>
+          <w:szCs w:val="24"/>
+          <w:lang w:val="es-ES_tradnl"/>
+        </w:rPr>
+      </w:pPr>
+      <w:r>
+        <w:rPr>
+          <w:rFonts w:ascii="Arial" w:hAnsi="Arial" w:cs="Arial"/>
+          <w:sz w:val="24"/>
+          <w:szCs w:val="24"/>
+          <w:lang w:val="es-ES_tradnl"/>
+        </w:rPr>
+        <w:t>https://facttic.org.ar/facttic/</w:t>
+      </w:r>
+    </w:p>
+    <w:p>
+      <w:pPr>
+        <w:spacing w:line="360" w:lineRule="auto"/>
+        <w:rPr>
+          <w:rFonts w:ascii="Arial" w:hAnsi="Arial" w:cs="Arial"/>
+          <w:sz w:val="24"/>
+          <w:szCs w:val="24"/>
+          <w:lang w:val="es-ES_tradnl"/>
+        </w:rPr>
+      </w:pPr>
+      <w:r>
+        <w:rPr>
+          <w:rFonts w:ascii="Arial" w:hAnsi="Arial" w:cs="Arial"/>
+          <w:sz w:val="24"/>
+          <w:szCs w:val="24"/>
+          <w:lang w:val="es-ES_tradnl"/>
+        </w:rPr>
+        <w:t>Historia de la administración:</w:t>
+      </w:r>
+    </w:p>
+    <w:p>
+      <w:pPr>
+        <w:spacing w:line="360" w:lineRule="auto"/>
+        <w:rPr>
+          <w:rFonts w:ascii="Arial" w:hAnsi="Arial" w:cs="Arial"/>
+          <w:sz w:val="24"/>
+          <w:szCs w:val="24"/>
+          <w:lang w:val="es-ES_tradnl"/>
+        </w:rPr>
+      </w:pPr>
+      <w:r>
+        <w:rPr>
+          <w:rFonts w:ascii="Arial" w:hAnsi="Arial" w:cs="Arial"/>
+          <w:sz w:val="24"/>
+          <w:szCs w:val="24"/>
+          <w:lang w:val="es-ES_tradnl"/>
+        </w:rPr>
+        <w:t>https://www.gestiopolis.com/evolucion-del-pensamiento-administrativo-analisis-practico/</w:t>
+      </w:r>
+    </w:p>
+    <w:p>
+      <w:pPr>
+        <w:spacing w:line="360" w:lineRule="auto"/>
+        <w:rPr>
+          <w:rFonts w:ascii="Arial" w:hAnsi="Arial" w:cs="Arial"/>
+          <w:sz w:val="24"/>
+          <w:szCs w:val="24"/>
+          <w:lang w:val="es-ES_tradnl"/>
+        </w:rPr>
+      </w:pPr>
+      <w:r>
+        <w:rPr>
+          <w:rFonts w:ascii="Arial" w:hAnsi="Arial" w:cs="Arial"/>
+          <w:sz w:val="24"/>
+          <w:szCs w:val="24"/>
+          <w:lang w:val="es-ES_tradnl"/>
+        </w:rPr>
+        <w:lastRenderedPageBreak/>
+        <w:t>https://www.arcgis.com/apps/Cascade/index.html?appid=1</w:t>
+      </w:r>
+      <w:r>
+        <w:rPr>
+          <w:rFonts w:ascii="Arial" w:hAnsi="Arial" w:cs="Arial"/>
+          <w:sz w:val="24"/>
+          <w:szCs w:val="24"/>
+          <w:lang w:val="es-ES_tradnl"/>
+        </w:rPr>
+        <w:t>bcdb7b3e25541cb95270080c645760b</w:t>
+      </w:r>
+    </w:p>
+    <w:p>
+      <w:pPr>
+        <w:spacing w:line="360" w:lineRule="auto"/>
+        <w:rPr>
+          <w:rFonts w:ascii="Arial" w:hAnsi="Arial" w:cs="Arial"/>
+          <w:sz w:val="24"/>
+          <w:szCs w:val="24"/>
+          <w:lang w:val="es-ES_tradnl"/>
+        </w:rPr>
+      </w:pPr>
+      <w:r>
+        <w:rPr>
+          <w:rFonts w:ascii="Arial" w:hAnsi="Arial" w:cs="Arial"/>
+          <w:sz w:val="24"/>
+          <w:szCs w:val="24"/>
+          <w:lang w:val="es-ES_tradnl"/>
+        </w:rPr>
+        <w:t xml:space="preserve">Los 5 axiomas de </w:t>
+      </w:r>
+      <w:proofErr w:type="spellStart"/>
+      <w:r>
+        <w:rPr>
+          <w:rFonts w:ascii="Arial" w:hAnsi="Arial" w:cs="Arial"/>
+          <w:sz w:val="24"/>
+          <w:szCs w:val="24"/>
+          <w:lang w:val="es-ES_tradnl"/>
+        </w:rPr>
+        <w:t>Watzlawick</w:t>
+      </w:r>
+      <w:proofErr w:type="spellEnd"/>
+      <w:r>
+        <w:rPr>
+          <w:rFonts w:ascii="Arial" w:hAnsi="Arial" w:cs="Arial"/>
+          <w:sz w:val="24"/>
+          <w:szCs w:val="24"/>
+          <w:lang w:val="es-ES_tradnl"/>
+        </w:rPr>
+        <w:t>:</w:t>
+      </w:r>
+    </w:p>
+    <w:p>
+      <w:pPr>
+        <w:spacing w:line="360" w:lineRule="auto"/>
+        <w:rPr>
+          <w:rFonts w:ascii="Arial" w:hAnsi="Arial" w:cs="Arial"/>
+          <w:sz w:val="24"/>
+          <w:szCs w:val="24"/>
+          <w:lang w:val="es-ES_tradnl"/>
+        </w:rPr>
+      </w:pPr>
+      <w:r>
+        <w:rPr>
+          <w:rFonts w:ascii="Arial" w:hAnsi="Arial" w:cs="Arial"/>
+          <w:sz w:val="24"/>
+          <w:szCs w:val="24"/>
+          <w:lang w:val="es-ES_tradnl"/>
+        </w:rPr>
+        <w:t>https://www.encora.com/es/blog/5-axioms-to-improve-your-team-</w:t>
+      </w:r>
+      <w:r>
+        <w:rPr>
+          <w:rFonts w:ascii="Arial" w:hAnsi="Arial" w:cs="Arial"/>
+          <w:sz w:val="24"/>
+          <w:szCs w:val="24"/>
+          <w:lang w:val="es-ES_tradnl"/>
+        </w:rPr>
+        <w:t>communication-and-collaboration</w:t>
+      </w:r>
+    </w:p>
+    <w:p>
+      <w:pPr>
+        <w:spacing w:line="360" w:lineRule="auto"/>
+        <w:rPr>
+          <w:rFonts w:ascii="Arial" w:hAnsi="Arial" w:cs="Arial"/>
+          <w:sz w:val="24"/>
+          <w:szCs w:val="24"/>
+          <w:lang w:val="es-ES_tradnl"/>
+        </w:rPr>
+      </w:pPr>
+      <w:r>
+        <w:rPr>
+          <w:rFonts w:ascii="Arial" w:hAnsi="Arial" w:cs="Arial"/>
+          <w:sz w:val="24"/>
+          <w:szCs w:val="24"/>
+          <w:lang w:val="es-ES_tradnl"/>
+        </w:rPr>
+        <w:t>Sociedades:</w:t>
+      </w:r>
+    </w:p>
+    <w:p>
+      <w:pPr>
+        <w:spacing w:line="360" w:lineRule="auto"/>
+        <w:rPr>
+          <w:rFonts w:ascii="Arial" w:hAnsi="Arial" w:cs="Arial"/>
+          <w:sz w:val="24"/>
+          <w:szCs w:val="24"/>
+          <w:lang w:val="es-ES_tradnl"/>
+        </w:rPr>
+      </w:pPr>
+      <w:r>
+        <w:rPr>
+          <w:rFonts w:ascii="Arial" w:hAnsi="Arial" w:cs="Arial"/>
+          <w:sz w:val="24"/>
+          <w:szCs w:val="24"/>
+          <w:lang w:val="es-ES_tradnl"/>
+        </w:rPr>
+        <w:t>https://www.legalmondo.com/es/2017/08/argentina-la-socied</w:t>
+      </w:r>
+      <w:r>
+        <w:rPr>
+          <w:rFonts w:ascii="Arial" w:hAnsi="Arial" w:cs="Arial"/>
+          <w:sz w:val="24"/>
+          <w:szCs w:val="24"/>
+          <w:lang w:val="es-ES_tradnl"/>
+        </w:rPr>
+        <w:t>ad-de-responsabilidad-limitada/</w:t>
+      </w:r>
+    </w:p>
+    <w:p>
+      <w:pPr>
+        <w:spacing w:line="360" w:lineRule="auto"/>
+        <w:rPr>
+          <w:rFonts w:ascii="Arial" w:hAnsi="Arial" w:cs="Arial"/>
+          <w:sz w:val="24"/>
+          <w:szCs w:val="24"/>
+          <w:lang w:val="es-ES_tradnl"/>
+        </w:rPr>
+      </w:pPr>
+      <w:r>
+        <w:rPr>
+          <w:rFonts w:ascii="Arial" w:hAnsi="Arial" w:cs="Arial"/>
+          <w:sz w:val="24"/>
+          <w:szCs w:val="24"/>
+          <w:lang w:val="es-ES_tradnl"/>
+        </w:rPr>
+        <w:t>Sociedad de Capital e Industria:</w:t>
+      </w:r>
+    </w:p>
+    <w:p>
+      <w:pPr>
+        <w:spacing w:line="360" w:lineRule="auto"/>
+        <w:rPr>
+          <w:rFonts w:ascii="Arial" w:hAnsi="Arial" w:cs="Arial"/>
+          <w:sz w:val="24"/>
+          <w:szCs w:val="24"/>
+          <w:lang w:val="es-ES_tradnl"/>
+        </w:rPr>
+      </w:pPr>
+      <w:r>
+        <w:rPr>
+          <w:rFonts w:ascii="Arial" w:hAnsi="Arial" w:cs="Arial"/>
+          <w:sz w:val="24"/>
+          <w:szCs w:val="24"/>
+          <w:lang w:val="es-ES_tradnl"/>
+        </w:rPr>
+        <w:t>http://www.enciclopedia-juridica.com/d/sociedad-de-capital-e-industria/sociedad-de-capital-e-industria.htm</w:t>
+      </w:r>
+    </w:p>
+    <w:p>
+      <w:pPr>
+        <w:spacing w:line="360" w:lineRule="auto"/>
+        <w:rPr>
+          <w:rFonts w:ascii="Arial" w:hAnsi="Arial" w:cs="Arial"/>
+          <w:sz w:val="24"/>
+          <w:szCs w:val="24"/>
+          <w:lang w:val="es-ES_tradnl"/>
+        </w:rPr>
+      </w:pPr>
+      <w:r>
+        <w:rPr>
+          <w:rFonts w:ascii="Arial" w:hAnsi="Arial" w:cs="Arial"/>
+          <w:sz w:val="24"/>
+          <w:szCs w:val="24"/>
+          <w:lang w:val="es-ES_tradnl"/>
+        </w:rPr>
+        <w:t>https://www.lifeder.com/s</w:t>
+      </w:r>
+      <w:r>
+        <w:rPr>
+          <w:rFonts w:ascii="Arial" w:hAnsi="Arial" w:cs="Arial"/>
+          <w:sz w:val="24"/>
+          <w:szCs w:val="24"/>
+          <w:lang w:val="es-ES_tradnl"/>
+        </w:rPr>
+        <w:t>ociedad-de-capital-e-industria/</w:t>
+      </w:r>
+    </w:p>
+    <w:p>
+      <w:pPr>
+        <w:spacing w:line="360" w:lineRule="auto"/>
+        <w:rPr>
+          <w:rFonts w:ascii="Arial" w:hAnsi="Arial" w:cs="Arial"/>
+          <w:sz w:val="24"/>
+          <w:szCs w:val="24"/>
+          <w:lang w:val="es-ES_tradnl"/>
+        </w:rPr>
+      </w:pPr>
+      <w:r>
+        <w:rPr>
+          <w:rFonts w:ascii="Arial" w:hAnsi="Arial" w:cs="Arial"/>
+          <w:sz w:val="24"/>
+          <w:szCs w:val="24"/>
+          <w:lang w:val="es-ES_tradnl"/>
+        </w:rPr>
+        <w:t>Sociedad de comandita por acciones:</w:t>
+      </w:r>
+    </w:p>
+    <w:p>
+      <w:pPr>
+        <w:spacing w:line="360" w:lineRule="auto"/>
+        <w:rPr>
+          <w:rFonts w:ascii="Arial" w:hAnsi="Arial" w:cs="Arial"/>
+          <w:sz w:val="24"/>
+          <w:szCs w:val="24"/>
+          <w:lang w:val="es-ES_tradnl"/>
+        </w:rPr>
+      </w:pPr>
+      <w:hyperlink r:id="rId8" w:history="1">
+        <w:r>
+          <w:rPr>
+            <w:rStyle w:val="Hipervnculo"/>
+            <w:rFonts w:ascii="Arial" w:hAnsi="Arial" w:cs="Arial"/>
+            <w:sz w:val="24"/>
+            <w:szCs w:val="24"/>
+            <w:lang w:val="es-ES_tradnl"/>
+          </w:rPr>
+          <w:t>http://escribanos.org.ar/rnotarial/wp-content/uploads/2015/06/RNCba-10-1965-04-Sociedades.pdf</w:t>
+        </w:r>
+      </w:hyperlink>
+    </w:p>
+    <w:p>
+      <w:pPr>
+        <w:spacing w:line="360" w:lineRule="auto"/>
+        <w:rPr>
+          <w:rFonts w:ascii="Arial" w:hAnsi="Arial" w:cs="Arial"/>
+          <w:sz w:val="24"/>
+          <w:szCs w:val="24"/>
+          <w:lang w:val="es-ES_tradnl"/>
+        </w:rPr>
+      </w:pPr>
+      <w:r>
+        <w:rPr>
+          <w:rFonts w:ascii="Arial" w:hAnsi="Arial" w:cs="Arial"/>
+          <w:sz w:val="24"/>
+          <w:szCs w:val="24"/>
+          <w:lang w:val="es-ES_tradnl"/>
+        </w:rPr>
+        <w:t>https://www.muypymes.com/2019/02/20/que-es-una-soc</w:t>
+      </w:r>
+      <w:r>
+        <w:rPr>
+          <w:rFonts w:ascii="Arial" w:hAnsi="Arial" w:cs="Arial"/>
+          <w:sz w:val="24"/>
+          <w:szCs w:val="24"/>
+          <w:lang w:val="es-ES_tradnl"/>
+        </w:rPr>
+        <w:t>iedad-comanditaria-por-acciones</w:t>
+      </w:r>
+    </w:p>
+    <w:p>
+      <w:pPr>
+        <w:spacing w:line="360" w:lineRule="auto"/>
+        <w:rPr>
+          <w:rFonts w:ascii="Arial" w:hAnsi="Arial" w:cs="Arial"/>
+          <w:sz w:val="24"/>
+          <w:szCs w:val="24"/>
+          <w:lang w:val="es-ES_tradnl"/>
+        </w:rPr>
+      </w:pPr>
+      <w:r>
+        <w:rPr>
+          <w:rFonts w:ascii="Arial" w:hAnsi="Arial" w:cs="Arial"/>
+          <w:sz w:val="24"/>
+          <w:szCs w:val="24"/>
+          <w:lang w:val="es-ES_tradnl"/>
+        </w:rPr>
+        <w:t>Sociedad Colectiva:</w:t>
+      </w:r>
+    </w:p>
+    <w:p>
+      <w:pPr>
+        <w:spacing w:line="360" w:lineRule="auto"/>
+        <w:rPr>
+          <w:rFonts w:ascii="Arial" w:hAnsi="Arial" w:cs="Arial"/>
+          <w:sz w:val="24"/>
+          <w:szCs w:val="24"/>
+          <w:lang w:val="es-ES_tradnl"/>
+        </w:rPr>
+      </w:pPr>
+      <w:r>
+        <w:rPr>
+          <w:rFonts w:ascii="Arial" w:hAnsi="Arial" w:cs="Arial"/>
+          <w:sz w:val="24"/>
+          <w:szCs w:val="24"/>
+          <w:lang w:val="es-ES_tradnl"/>
+        </w:rPr>
+        <w:t>https://enciclopediaeconomica.com/sociedad-colectiva/</w:t>
+      </w:r>
+    </w:p>
+    <w:p>
+      <w:pPr>
+        <w:spacing w:line="360" w:lineRule="auto"/>
+        <w:rPr>
+          <w:rFonts w:ascii="Arial" w:hAnsi="Arial" w:cs="Arial"/>
+          <w:sz w:val="24"/>
+          <w:szCs w:val="24"/>
+          <w:lang w:val="es-ES_tradnl"/>
+        </w:rPr>
+      </w:pPr>
+      <w:r>
+        <w:rPr>
+          <w:rFonts w:ascii="Arial" w:hAnsi="Arial" w:cs="Arial"/>
+          <w:sz w:val="24"/>
+          <w:szCs w:val="24"/>
+          <w:lang w:val="es-ES_tradnl"/>
+        </w:rPr>
+        <w:t>https://economipedia.com/defin</w:t>
+      </w:r>
+      <w:r>
+        <w:rPr>
+          <w:rFonts w:ascii="Arial" w:hAnsi="Arial" w:cs="Arial"/>
+          <w:sz w:val="24"/>
+          <w:szCs w:val="24"/>
+          <w:lang w:val="es-ES_tradnl"/>
+        </w:rPr>
+        <w:t>iciones/sociedad-colectiva.html</w:t>
+      </w:r>
+    </w:p>
+    <w:p>
+      <w:pPr>
+        <w:spacing w:line="360" w:lineRule="auto"/>
+        <w:rPr>
+          <w:rFonts w:ascii="Arial" w:hAnsi="Arial" w:cs="Arial"/>
+          <w:sz w:val="24"/>
+          <w:szCs w:val="24"/>
+          <w:lang w:val="es-ES_tradnl"/>
+        </w:rPr>
+      </w:pPr>
+      <w:r>
+        <w:rPr>
+          <w:rFonts w:ascii="Arial" w:hAnsi="Arial" w:cs="Arial"/>
+          <w:sz w:val="24"/>
+          <w:szCs w:val="24"/>
+          <w:lang w:val="es-ES_tradnl"/>
+        </w:rPr>
+        <w:t>Sociedad SA:</w:t>
+      </w:r>
+    </w:p>
+    <w:p>
+      <w:pPr>
+        <w:spacing w:line="360" w:lineRule="auto"/>
+        <w:rPr>
+          <w:rFonts w:ascii="Arial" w:hAnsi="Arial" w:cs="Arial"/>
+          <w:sz w:val="24"/>
+          <w:szCs w:val="24"/>
+          <w:lang w:val="es-ES_tradnl"/>
+        </w:rPr>
+      </w:pPr>
+      <w:r>
+        <w:rPr>
+          <w:rFonts w:ascii="Arial" w:hAnsi="Arial" w:cs="Arial"/>
+          <w:sz w:val="24"/>
+          <w:szCs w:val="24"/>
+          <w:lang w:val="es-ES_tradnl"/>
+        </w:rPr>
+        <w:t>https://www.conceptosjuridicos.com/ar/sociedad-anonima/</w:t>
+      </w:r>
+    </w:p>
+    <w:p>
+      <w:pPr>
+        <w:spacing w:line="360" w:lineRule="auto"/>
+        <w:rPr>
+          <w:rFonts w:ascii="Arial" w:hAnsi="Arial" w:cs="Arial"/>
+          <w:sz w:val="24"/>
+          <w:szCs w:val="24"/>
+          <w:lang w:val="es-ES_tradnl"/>
+        </w:rPr>
+      </w:pPr>
+      <w:r>
+        <w:rPr>
+          <w:rFonts w:ascii="Arial" w:hAnsi="Arial" w:cs="Arial"/>
+          <w:sz w:val="24"/>
+          <w:szCs w:val="24"/>
+          <w:lang w:val="es-ES_tradnl"/>
+        </w:rPr>
+        <w:t>https://www.sig</w:t>
+      </w:r>
+      <w:r>
+        <w:rPr>
+          <w:rFonts w:ascii="Arial" w:hAnsi="Arial" w:cs="Arial"/>
+          <w:sz w:val="24"/>
+          <w:szCs w:val="24"/>
+          <w:lang w:val="es-ES_tradnl"/>
+        </w:rPr>
+        <w:t>nificados.com/sociedad-anonima/</w:t>
+      </w:r>
+    </w:p>
+    <w:p>
+      <w:pPr>
+        <w:spacing w:line="360" w:lineRule="auto"/>
+        <w:rPr>
+          <w:rFonts w:ascii="Arial" w:hAnsi="Arial" w:cs="Arial"/>
+          <w:sz w:val="24"/>
+          <w:szCs w:val="24"/>
+          <w:lang w:val="es-ES_tradnl"/>
+        </w:rPr>
+      </w:pPr>
+      <w:r>
+        <w:rPr>
+          <w:rFonts w:ascii="Arial" w:hAnsi="Arial" w:cs="Arial"/>
+          <w:sz w:val="24"/>
+          <w:szCs w:val="24"/>
+          <w:lang w:val="es-ES_tradnl"/>
+        </w:rPr>
+        <w:lastRenderedPageBreak/>
+        <w:t>Sociedad SAU:</w:t>
+      </w:r>
+    </w:p>
+    <w:p>
+      <w:pPr>
+        <w:spacing w:line="360" w:lineRule="auto"/>
+        <w:rPr>
+          <w:rFonts w:ascii="Arial" w:hAnsi="Arial" w:cs="Arial"/>
+          <w:sz w:val="24"/>
+          <w:szCs w:val="24"/>
+          <w:lang w:val="es-ES_tradnl"/>
+        </w:rPr>
+      </w:pPr>
+      <w:r>
+        <w:rPr>
+          <w:rFonts w:ascii="Arial" w:hAnsi="Arial" w:cs="Arial"/>
+          <w:sz w:val="24"/>
+          <w:szCs w:val="24"/>
+          <w:lang w:val="es-ES_tradnl"/>
+        </w:rPr>
+        <w:t>https://cspabogados.com.ar/reforma-a-las-sociedades-anonimas-unipersonales-en-argentina/</w:t>
+      </w:r>
+    </w:p>
+    <w:p>
+      <w:pPr>
+        <w:spacing w:line="360" w:lineRule="auto"/>
+        <w:rPr>
+          <w:rFonts w:ascii="Arial" w:hAnsi="Arial" w:cs="Arial"/>
+          <w:sz w:val="24"/>
+          <w:szCs w:val="24"/>
+          <w:lang w:val="es-ES_tradnl"/>
+        </w:rPr>
+      </w:pPr>
+      <w:r>
+        <w:rPr>
+          <w:rFonts w:ascii="Arial" w:hAnsi="Arial" w:cs="Arial"/>
+          <w:sz w:val="24"/>
+          <w:szCs w:val="24"/>
+          <w:lang w:val="es-ES_tradnl"/>
+        </w:rPr>
+        <w:t>https://www.argentina.gob.ar/justicia/derechofacil</w:t>
+      </w:r>
+      <w:r>
+        <w:rPr>
+          <w:rFonts w:ascii="Arial" w:hAnsi="Arial" w:cs="Arial"/>
+          <w:sz w:val="24"/>
+          <w:szCs w:val="24"/>
+          <w:lang w:val="es-ES_tradnl"/>
+        </w:rPr>
+        <w:t>/leysimple/sociedad-unipersonal</w:t>
+      </w:r>
+    </w:p>
+    <w:p>
+      <w:pPr>
+        <w:spacing w:line="360" w:lineRule="auto"/>
+        <w:rPr>
+          <w:rFonts w:ascii="Arial" w:hAnsi="Arial" w:cs="Arial"/>
+          <w:sz w:val="24"/>
+          <w:szCs w:val="24"/>
+          <w:lang w:val="es-ES_tradnl"/>
+        </w:rPr>
+      </w:pPr>
+      <w:r>
+        <w:rPr>
+          <w:rFonts w:ascii="Arial" w:hAnsi="Arial" w:cs="Arial"/>
+          <w:sz w:val="24"/>
+          <w:szCs w:val="24"/>
+          <w:lang w:val="es-ES_tradnl"/>
+        </w:rPr>
+        <w:t xml:space="preserve">Sociedades de la </w:t>
+      </w:r>
+      <w:proofErr w:type="spellStart"/>
+      <w:r>
+        <w:rPr>
+          <w:rFonts w:ascii="Arial" w:hAnsi="Arial" w:cs="Arial"/>
+          <w:sz w:val="24"/>
+          <w:szCs w:val="24"/>
+          <w:lang w:val="es-ES_tradnl"/>
+        </w:rPr>
+        <w:t>Seccion</w:t>
+      </w:r>
+      <w:proofErr w:type="spellEnd"/>
+      <w:r>
+        <w:rPr>
+          <w:rFonts w:ascii="Arial" w:hAnsi="Arial" w:cs="Arial"/>
+          <w:sz w:val="24"/>
+          <w:szCs w:val="24"/>
+          <w:lang w:val="es-ES_tradnl"/>
+        </w:rPr>
+        <w:t xml:space="preserve"> IV:</w:t>
+      </w:r>
+    </w:p>
+    <w:p>
+      <w:pPr>
+        <w:spacing w:line="360" w:lineRule="auto"/>
+        <w:rPr>
+          <w:rFonts w:ascii="Arial" w:hAnsi="Arial" w:cs="Arial"/>
+          <w:sz w:val="24"/>
+          <w:szCs w:val="24"/>
+          <w:lang w:val="es-ES_tradnl"/>
+        </w:rPr>
+      </w:pPr>
+      <w:r>
+        <w:rPr>
+          <w:rFonts w:ascii="Arial" w:hAnsi="Arial" w:cs="Arial"/>
+          <w:sz w:val="24"/>
+          <w:szCs w:val="24"/>
+          <w:lang w:val="es-ES_tradnl"/>
+        </w:rPr>
+        <w:t>https://archivo.consejo.org.ar/consejodigital/RC38/balonas.html</w:t>
+      </w:r>
     </w:p>
     <w:sectPr>
-      <w:headerReference w:type="default" r:id="rId8"/>
+      <w:headerReference w:type="default" r:id="rId9"/>
       <w:pgSz w:w="12240" w:h="15840"/>
       <w:pgMar w:top="1417" w:right="1701" w:bottom="1417" w:left="1701" w:header="708" w:footer="708" w:gutter="0"/>
       <w:cols w:space="708"/>
@@ -1825,7 +2384,7 @@
       <w:lvlText w:val="%1."/>
       <w:lvlJc w:val="right"/>
       <w:pPr>
-        <w:ind w:left="2136" w:hanging="360"/>
+        <w:ind w:left="1211" w:hanging="360"/>
       </w:pPr>
     </w:lvl>
     <w:lvl w:ilvl="1" w:tplc="2C0A0019" w:tentative="1">
@@ -1834,7 +2393,7 @@
       <w:lvlText w:val="%2."/>
       <w:lvlJc w:val="left"/>
       <w:pPr>
-        <w:ind w:left="2856" w:hanging="360"/>
+        <w:ind w:left="1931" w:hanging="360"/>
       </w:pPr>
     </w:lvl>
     <w:lvl w:ilvl="2" w:tplc="2C0A001B" w:tentative="1">
@@ -1843,7 +2402,7 @@
       <w:lvlText w:val="%3."/>
       <w:lvlJc w:val="right"/>
       <w:pPr>
-        <w:ind w:left="3576" w:hanging="180"/>
+        <w:ind w:left="2651" w:hanging="180"/>
       </w:pPr>
     </w:lvl>
     <w:lvl w:ilvl="3" w:tplc="2C0A000F" w:tentative="1">
@@ -1852,7 +2411,7 @@
       <w:lvlText w:val="%4."/>
       <w:lvlJc w:val="left"/>
       <w:pPr>
-        <w:ind w:left="4296" w:hanging="360"/>
+        <w:ind w:left="3371" w:hanging="360"/>
       </w:pPr>
     </w:lvl>
     <w:lvl w:ilvl="4" w:tplc="2C0A0019" w:tentative="1">
@@ -1861,7 +2420,7 @@
       <w:lvlText w:val="%5."/>
       <w:lvlJc w:val="left"/>
       <w:pPr>
-        <w:ind w:left="5016" w:hanging="360"/>
+        <w:ind w:left="4091" w:hanging="360"/>
       </w:pPr>
     </w:lvl>
     <w:lvl w:ilvl="5" w:tplc="2C0A001B" w:tentative="1">
@@ -1870,7 +2429,7 @@
       <w:lvlText w:val="%6."/>
       <w:lvlJc w:val="right"/>
       <w:pPr>
-        <w:ind w:left="5736" w:hanging="180"/>
+        <w:ind w:left="4811" w:hanging="180"/>
       </w:pPr>
     </w:lvl>
     <w:lvl w:ilvl="6" w:tplc="2C0A000F" w:tentative="1">
@@ -1879,7 +2438,7 @@
       <w:lvlText w:val="%7."/>
       <w:lvlJc w:val="left"/>
       <w:pPr>
-        <w:ind w:left="6456" w:hanging="360"/>
+        <w:ind w:left="5531" w:hanging="360"/>
       </w:pPr>
     </w:lvl>
     <w:lvl w:ilvl="7" w:tplc="2C0A0019" w:tentative="1">
@@ -1888,7 +2447,7 @@
       <w:lvlText w:val="%8."/>
       <w:lvlJc w:val="left"/>
       <w:pPr>
-        <w:ind w:left="7176" w:hanging="360"/>
+        <w:ind w:left="6251" w:hanging="360"/>
       </w:pPr>
     </w:lvl>
     <w:lvl w:ilvl="8" w:tplc="2C0A001B" w:tentative="1">
@@ -1897,7 +2456,7 @@
       <w:lvlText w:val="%9."/>
       <w:lvlJc w:val="right"/>
       <w:pPr>
-        <w:ind w:left="7896" w:hanging="180"/>
+        <w:ind w:left="6971" w:hanging="180"/>
       </w:pPr>
     </w:lvl>
   </w:abstractNum>
@@ -2546,6 +3105,17 @@
       <w:bCs/>
     </w:rPr>
   </w:style>
+  <w:style w:type="character" w:styleId="Hipervnculo">
+    <w:name w:val="Hyperlink"/>
+    <w:basedOn w:val="Fuentedeprrafopredeter"/>
+    <w:uiPriority w:val="99"/>
+    <w:unhideWhenUsed/>
+    <w:rsid w:val="00762186"/>
+    <w:rPr>
+      <w:color w:val="0000FF" w:themeColor="hyperlink"/>
+      <w:u w:val="single"/>
+    </w:rPr>
+  </w:style>
 </w:styles>
 </file>
 
@@ -2799,6 +3369,17 @@
     <w:rPr>
       <w:b/>
       <w:bCs/>
+    </w:rPr>
+  </w:style>
+  <w:style w:type="character" w:styleId="Hipervnculo">
+    <w:name w:val="Hyperlink"/>
+    <w:basedOn w:val="Fuentedeprrafopredeter"/>
+    <w:uiPriority w:val="99"/>
+    <w:unhideWhenUsed/>
+    <w:rsid w:val="00762186"/>
+    <w:rPr>
+      <w:color w:val="0000FF" w:themeColor="hyperlink"/>
+      <w:u w:val="single"/>
     </w:rPr>
   </w:style>
 </w:styles>
